--- a/docs/android 动态模块(Dynamic Feature Module).docx
+++ b/docs/android 动态模块(Dynamic Feature Module).docx
@@ -1192,7 +1192,7 @@
         </w:tabs>
         <w:jc w:val="left"/>
         <w:rPr>
-          <w:rFonts w:eastAsia="宋体" w:cs="宋体" w:hint="eastAsia"/>
+          <w:rFonts w:eastAsia="宋体" w:cs="宋体"/>
           <w:color w:val="CC7832"/>
           <w:kern w:val="0"/>
           <w:sz w:val="20"/>
@@ -1396,7 +1396,7 @@
       <w:pPr>
         <w:spacing w:line="460" w:lineRule="exact"/>
         <w:rPr>
-          <w:rFonts w:ascii="微软雅黑 Light" w:eastAsia="微软雅黑 Light" w:hAnsi="微软雅黑 Light"/>
+          <w:rFonts w:ascii="微软雅黑 Light" w:eastAsia="微软雅黑 Light" w:hAnsi="微软雅黑 Light" w:hint="eastAsia"/>
         </w:rPr>
       </w:pPr>
     </w:p>
@@ -1410,28 +1410,28 @@
         <w:spacing w:line="460" w:lineRule="exact"/>
         <w:ind w:firstLineChars="0"/>
         <w:rPr>
-          <w:rFonts w:ascii="微软雅黑 Light" w:eastAsia="微软雅黑 Light" w:hAnsi="微软雅黑 Light"/>
-        </w:rPr>
-      </w:pPr>
-      <w:r>
-        <w:rPr>
           <w:rFonts w:ascii="微软雅黑 Light" w:eastAsia="微软雅黑 Light" w:hAnsi="微软雅黑 Light" w:hint="eastAsia"/>
         </w:rPr>
-        <w:t>生成aab并安装</w:t>
+      </w:pPr>
+      <w:r>
+        <w:rPr>
+          <w:rFonts w:ascii="微软雅黑 Light" w:eastAsia="微软雅黑 Light" w:hAnsi="微软雅黑 Light" w:hint="eastAsia"/>
+        </w:rPr>
+        <w:t>生成apk测试</w:t>
       </w:r>
     </w:p>
     <w:p>
       <w:pPr>
         <w:spacing w:line="460" w:lineRule="exact"/>
         <w:rPr>
-          <w:rFonts w:ascii="微软雅黑 Light" w:eastAsia="微软雅黑 Light" w:hAnsi="微软雅黑 Light"/>
-        </w:rPr>
-      </w:pPr>
-      <w:r>
-        <w:rPr>
           <w:rFonts w:ascii="微软雅黑 Light" w:eastAsia="微软雅黑 Light" w:hAnsi="微软雅黑 Light" w:hint="eastAsia"/>
         </w:rPr>
-        <w:t>生成aab</w:t>
+      </w:pPr>
+      <w:r>
+        <w:rPr>
+          <w:rFonts w:ascii="微软雅黑 Light" w:eastAsia="微软雅黑 Light" w:hAnsi="微软雅黑 Light" w:hint="eastAsia"/>
+        </w:rPr>
+        <w:t>不能使用传统打包apk命令打包apk</w:t>
       </w:r>
     </w:p>
     <w:p>
@@ -1467,13 +1467,43 @@
       </w:pPr>
       <w:r>
         <w:rPr>
-          <w:rFonts w:eastAsia="宋体" w:cs="宋体"/>
+          <w:rFonts w:eastAsia="宋体" w:cs="宋体" w:hint="eastAsia"/>
           <w:color w:val="A9B7C6"/>
           <w:kern w:val="0"/>
           <w:sz w:val="20"/>
           <w:szCs w:val="20"/>
         </w:rPr>
-        <w:t>gradlew bundleRelease</w:t>
+        <w:t xml:space="preserve">// </w:t>
+      </w:r>
+      <w:r>
+        <w:rPr>
+          <w:rFonts w:eastAsia="宋体" w:cs="宋体" w:hint="eastAsia"/>
+          <w:color w:val="A9B7C6"/>
+          <w:kern w:val="0"/>
+          <w:sz w:val="20"/>
+          <w:szCs w:val="20"/>
+        </w:rPr>
+        <w:t>使用</w:t>
+      </w:r>
+      <w:r>
+        <w:rPr>
+          <w:rFonts w:eastAsia="宋体" w:cs="宋体" w:hint="eastAsia"/>
+          <w:color w:val="A9B7C6"/>
+          <w:kern w:val="0"/>
+          <w:sz w:val="20"/>
+          <w:szCs w:val="20"/>
+        </w:rPr>
+        <w:t>dynamic feature module</w:t>
+      </w:r>
+      <w:r>
+        <w:rPr>
+          <w:rFonts w:eastAsia="宋体" w:cs="宋体" w:hint="eastAsia"/>
+          <w:color w:val="A9B7C6"/>
+          <w:kern w:val="0"/>
+          <w:sz w:val="20"/>
+          <w:szCs w:val="20"/>
+        </w:rPr>
+        <w:t>不能使用这条命令打包</w:t>
       </w:r>
     </w:p>
     <w:p>
@@ -1500,19 +1530,29 @@
         </w:tabs>
         <w:jc w:val="left"/>
         <w:rPr>
+          <w:rFonts w:eastAsia="宋体" w:cs="宋体" w:hint="eastAsia"/>
+          <w:color w:val="A9B7C6"/>
+          <w:kern w:val="0"/>
+          <w:sz w:val="20"/>
+          <w:szCs w:val="20"/>
+        </w:rPr>
+      </w:pPr>
+      <w:r>
+        <w:rPr>
           <w:rFonts w:eastAsia="宋体" w:cs="宋体"/>
           <w:color w:val="A9B7C6"/>
           <w:kern w:val="0"/>
           <w:sz w:val="20"/>
           <w:szCs w:val="20"/>
         </w:rPr>
-      </w:pPr>
+        <w:t>gradlew assembleV_test1Release</w:t>
+      </w:r>
     </w:p>
     <w:p>
       <w:pPr>
         <w:spacing w:line="460" w:lineRule="exact"/>
         <w:rPr>
-          <w:rFonts w:ascii="微软雅黑 Light" w:eastAsia="微软雅黑 Light" w:hAnsi="微软雅黑 Light"/>
+          <w:rFonts w:ascii="微软雅黑 Light" w:eastAsia="微软雅黑 Light" w:hAnsi="微软雅黑 Light" w:hint="eastAsia"/>
         </w:rPr>
       </w:pPr>
     </w:p>
@@ -1520,14 +1560,14 @@
       <w:pPr>
         <w:spacing w:line="460" w:lineRule="exact"/>
         <w:rPr>
-          <w:rFonts w:ascii="微软雅黑 Light" w:eastAsia="微软雅黑 Light" w:hAnsi="微软雅黑 Light"/>
-        </w:rPr>
-      </w:pPr>
-      <w:r>
-        <w:rPr>
           <w:rFonts w:ascii="微软雅黑 Light" w:eastAsia="微软雅黑 Light" w:hAnsi="微软雅黑 Light" w:hint="eastAsia"/>
         </w:rPr>
-        <w:t>合并apks</w:t>
+      </w:pPr>
+      <w:r>
+        <w:rPr>
+          <w:rFonts w:ascii="微软雅黑 Light" w:eastAsia="微软雅黑 Light" w:hAnsi="微软雅黑 Light" w:hint="eastAsia"/>
+        </w:rPr>
+        <w:t>否则会提示插件找不到，应该使用下面的命令打包一个全量的apk</w:t>
       </w:r>
     </w:p>
     <w:p>
@@ -1554,33 +1594,13 @@
         </w:tabs>
         <w:jc w:val="left"/>
         <w:rPr>
-          <w:rFonts w:eastAsia="宋体" w:cs="宋体" w:hint="eastAsia"/>
-          <w:color w:val="A9B7C6"/>
-          <w:kern w:val="0"/>
-          <w:sz w:val="20"/>
-          <w:szCs w:val="20"/>
-        </w:rPr>
-      </w:pPr>
-      <w:r>
-        <w:rPr>
           <w:rFonts w:eastAsia="宋体" w:cs="宋体"/>
           <w:color w:val="A9B7C6"/>
           <w:kern w:val="0"/>
           <w:sz w:val="20"/>
           <w:szCs w:val="20"/>
         </w:rPr>
-        <w:t>java -jar bundletool-all-</w:t>
-      </w:r>
-      <w:r>
-        <w:rPr>
-          <w:rFonts w:eastAsia="宋体" w:cs="宋体"/>
-          <w:color w:val="6897BB"/>
-          <w:kern w:val="0"/>
-          <w:sz w:val="20"/>
-          <w:szCs w:val="20"/>
-        </w:rPr>
-        <w:t>1.7.0</w:t>
-      </w:r>
+      </w:pPr>
       <w:r>
         <w:rPr>
           <w:rFonts w:eastAsia="宋体" w:cs="宋体"/>
@@ -1589,38 +1609,58 @@
           <w:sz w:val="20"/>
           <w:szCs w:val="20"/>
         </w:rPr>
-        <w:t>.jar build-apks --bundle=app-debug.aab --output=test1.apks</w:t>
-      </w:r>
-      <w:r>
-        <w:rPr>
-          <w:rFonts w:eastAsia="宋体" w:cs="宋体"/>
-          <w:color w:val="A9B7C6"/>
-          <w:kern w:val="0"/>
-          <w:sz w:val="20"/>
-          <w:szCs w:val="20"/>
-        </w:rPr>
-        <w:br/>
-        <w:t>java -jar bundletool-all-</w:t>
-      </w:r>
-      <w:r>
-        <w:rPr>
-          <w:rFonts w:eastAsia="宋体" w:cs="宋体"/>
-          <w:color w:val="6897BB"/>
-          <w:kern w:val="0"/>
-          <w:sz w:val="20"/>
-          <w:szCs w:val="20"/>
-        </w:rPr>
-        <w:t>1.7.0</w:t>
-      </w:r>
-      <w:r>
-        <w:rPr>
-          <w:rFonts w:eastAsia="宋体" w:cs="宋体"/>
-          <w:color w:val="A9B7C6"/>
-          <w:kern w:val="0"/>
-          <w:sz w:val="20"/>
-          <w:szCs w:val="20"/>
-        </w:rPr>
-        <w:t>.jar build-apks --bundle=app-release.aab --output=test1.apks</w:t>
+        <w:t>gradlew packageV_test1ReleaseUniversalApk</w:t>
+      </w:r>
+    </w:p>
+    <w:p>
+      <w:pPr>
+        <w:spacing w:line="460" w:lineRule="exact"/>
+        <w:rPr>
+          <w:rFonts w:ascii="微软雅黑 Light" w:eastAsia="微软雅黑 Light" w:hAnsi="微软雅黑 Light" w:hint="eastAsia"/>
+        </w:rPr>
+      </w:pPr>
+    </w:p>
+    <w:p>
+      <w:pPr>
+        <w:spacing w:line="460" w:lineRule="exact"/>
+        <w:rPr>
+          <w:rFonts w:ascii="微软雅黑 Light" w:eastAsia="微软雅黑 Light" w:hAnsi="微软雅黑 Light"/>
+        </w:rPr>
+      </w:pPr>
+    </w:p>
+    <w:p>
+      <w:pPr>
+        <w:pStyle w:val="a6"/>
+        <w:numPr>
+          <w:ilvl w:val="0"/>
+          <w:numId w:val="39"/>
+        </w:numPr>
+        <w:spacing w:line="460" w:lineRule="exact"/>
+        <w:ind w:firstLineChars="0"/>
+        <w:rPr>
+          <w:rFonts w:ascii="微软雅黑 Light" w:eastAsia="微软雅黑 Light" w:hAnsi="微软雅黑 Light"/>
+        </w:rPr>
+      </w:pPr>
+      <w:r>
+        <w:rPr>
+          <w:rFonts w:ascii="微软雅黑 Light" w:eastAsia="微软雅黑 Light" w:hAnsi="微软雅黑 Light" w:hint="eastAsia"/>
+        </w:rPr>
+        <w:lastRenderedPageBreak/>
+        <w:t>生成aab并安装</w:t>
+      </w:r>
+    </w:p>
+    <w:p>
+      <w:pPr>
+        <w:spacing w:line="460" w:lineRule="exact"/>
+        <w:rPr>
+          <w:rFonts w:ascii="微软雅黑 Light" w:eastAsia="微软雅黑 Light" w:hAnsi="微软雅黑 Light"/>
+        </w:rPr>
+      </w:pPr>
+      <w:r>
+        <w:rPr>
+          <w:rFonts w:ascii="微软雅黑 Light" w:eastAsia="微软雅黑 Light" w:hAnsi="微软雅黑 Light" w:hint="eastAsia"/>
+        </w:rPr>
+        <w:t>生成aab</w:t>
       </w:r>
     </w:p>
     <w:p>
@@ -1647,34 +1687,22 @@
         </w:tabs>
         <w:jc w:val="left"/>
         <w:rPr>
-          <w:rFonts w:eastAsia="宋体" w:cs="宋体" w:hint="eastAsia"/>
+          <w:rFonts w:eastAsia="宋体" w:cs="宋体"/>
           <w:color w:val="A9B7C6"/>
           <w:kern w:val="0"/>
           <w:sz w:val="20"/>
           <w:szCs w:val="20"/>
         </w:rPr>
       </w:pPr>
-    </w:p>
-    <w:p>
-      <w:pPr>
-        <w:spacing w:line="460" w:lineRule="exact"/>
-        <w:rPr>
-          <w:rFonts w:ascii="微软雅黑 Light" w:eastAsia="微软雅黑 Light" w:hAnsi="微软雅黑 Light"/>
-        </w:rPr>
-      </w:pPr>
-    </w:p>
-    <w:p>
-      <w:pPr>
-        <w:spacing w:line="460" w:lineRule="exact"/>
-        <w:rPr>
-          <w:rFonts w:ascii="微软雅黑 Light" w:eastAsia="微软雅黑 Light" w:hAnsi="微软雅黑 Light"/>
-        </w:rPr>
-      </w:pPr>
-      <w:r>
-        <w:rPr>
-          <w:rFonts w:ascii="微软雅黑 Light" w:eastAsia="微软雅黑 Light" w:hAnsi="微软雅黑 Light" w:hint="eastAsia"/>
-        </w:rPr>
-        <w:t>安装测试aab</w:t>
+      <w:r>
+        <w:rPr>
+          <w:rFonts w:eastAsia="宋体" w:cs="宋体"/>
+          <w:color w:val="A9B7C6"/>
+          <w:kern w:val="0"/>
+          <w:sz w:val="20"/>
+          <w:szCs w:val="20"/>
+        </w:rPr>
+        <w:t>gradlew bundleV_test1Release</w:t>
       </w:r>
     </w:p>
     <w:p>
@@ -1701,42 +1729,34 @@
         </w:tabs>
         <w:jc w:val="left"/>
         <w:rPr>
-          <w:rFonts w:eastAsia="宋体" w:cs="宋体" w:hint="eastAsia"/>
-          <w:color w:val="A9B7C6"/>
-          <w:kern w:val="0"/>
-          <w:sz w:val="20"/>
-          <w:szCs w:val="20"/>
-        </w:rPr>
-      </w:pPr>
-      <w:r>
-        <w:rPr>
           <w:rFonts w:eastAsia="宋体" w:cs="宋体"/>
           <w:color w:val="A9B7C6"/>
           <w:kern w:val="0"/>
           <w:sz w:val="20"/>
           <w:szCs w:val="20"/>
         </w:rPr>
-        <w:t>java -jar bundletool-all-</w:t>
-      </w:r>
-      <w:r>
-        <w:rPr>
-          <w:rFonts w:eastAsia="宋体" w:cs="宋体"/>
-          <w:color w:val="6897BB"/>
-          <w:kern w:val="0"/>
-          <w:sz w:val="20"/>
-          <w:szCs w:val="20"/>
-        </w:rPr>
-        <w:t>1.7.0</w:t>
-      </w:r>
-      <w:r>
-        <w:rPr>
-          <w:rFonts w:eastAsia="宋体" w:cs="宋体"/>
-          <w:color w:val="A9B7C6"/>
-          <w:kern w:val="0"/>
-          <w:sz w:val="20"/>
-          <w:szCs w:val="20"/>
-        </w:rPr>
-        <w:t>.jar  install-apks --apks=test1.apks</w:t>
+      </w:pPr>
+    </w:p>
+    <w:p>
+      <w:pPr>
+        <w:spacing w:line="460" w:lineRule="exact"/>
+        <w:rPr>
+          <w:rFonts w:ascii="微软雅黑 Light" w:eastAsia="微软雅黑 Light" w:hAnsi="微软雅黑 Light"/>
+        </w:rPr>
+      </w:pPr>
+    </w:p>
+    <w:p>
+      <w:pPr>
+        <w:spacing w:line="460" w:lineRule="exact"/>
+        <w:rPr>
+          <w:rFonts w:ascii="微软雅黑 Light" w:eastAsia="微软雅黑 Light" w:hAnsi="微软雅黑 Light"/>
+        </w:rPr>
+      </w:pPr>
+      <w:r>
+        <w:rPr>
+          <w:rFonts w:ascii="微软雅黑 Light" w:eastAsia="微软雅黑 Light" w:hAnsi="微软雅黑 Light" w:hint="eastAsia"/>
+        </w:rPr>
+        <w:t>合并apks</w:t>
       </w:r>
     </w:p>
     <w:p>
@@ -1770,67 +1790,95 @@
           <w:szCs w:val="20"/>
         </w:rPr>
       </w:pPr>
-    </w:p>
-    <w:p>
-      <w:pPr>
-        <w:spacing w:line="460" w:lineRule="exact"/>
-        <w:rPr>
-          <w:rFonts w:ascii="微软雅黑 Light" w:eastAsia="微软雅黑 Light" w:hAnsi="微软雅黑 Light"/>
-        </w:rPr>
-      </w:pPr>
-    </w:p>
-    <w:p>
-      <w:pPr>
-        <w:pStyle w:val="a6"/>
-        <w:numPr>
-          <w:ilvl w:val="0"/>
-          <w:numId w:val="39"/>
-        </w:numPr>
-        <w:spacing w:line="460" w:lineRule="exact"/>
-        <w:ind w:firstLineChars="0"/>
-        <w:rPr>
-          <w:rFonts w:ascii="微软雅黑 Light" w:eastAsia="微软雅黑 Light" w:hAnsi="微软雅黑 Light"/>
-        </w:rPr>
-      </w:pPr>
-      <w:r>
-        <w:rPr>
-          <w:rFonts w:ascii="微软雅黑 Light" w:eastAsia="微软雅黑 Light" w:hAnsi="微软雅黑 Light" w:hint="eastAsia"/>
-        </w:rPr>
-        <w:t>使用bundletool 工具本地测试时，需要把features模块下的AndroidManifest.xml文件dist改为install-time，如果还是</w:t>
-      </w:r>
-      <w:r>
-        <w:rPr>
-          <w:rFonts w:ascii="微软雅黑 Light" w:eastAsia="微软雅黑 Light" w:hAnsi="微软雅黑 Light" w:hint="eastAsia"/>
-        </w:rPr>
-        <w:t>on-demand则安装后运行会提示找不到对应的类。</w:t>
-      </w:r>
-    </w:p>
-    <w:p>
-      <w:pPr>
-        <w:spacing w:line="460" w:lineRule="exact"/>
-        <w:rPr>
-          <w:rFonts w:ascii="微软雅黑 Light" w:eastAsia="微软雅黑 Light" w:hAnsi="微软雅黑 Light"/>
-        </w:rPr>
-      </w:pPr>
-    </w:p>
-    <w:p>
-      <w:pPr>
-        <w:pStyle w:val="a6"/>
-        <w:numPr>
-          <w:ilvl w:val="0"/>
-          <w:numId w:val="39"/>
-        </w:numPr>
-        <w:spacing w:line="460" w:lineRule="exact"/>
-        <w:ind w:firstLineChars="0"/>
-        <w:rPr>
-          <w:rFonts w:ascii="微软雅黑 Light" w:eastAsia="微软雅黑 Light" w:hAnsi="微软雅黑 Light"/>
-        </w:rPr>
-      </w:pPr>
-      <w:r>
-        <w:rPr>
-          <w:rFonts w:ascii="微软雅黑 Light" w:eastAsia="微软雅黑 Light" w:hAnsi="微软雅黑 Light" w:hint="eastAsia"/>
-        </w:rPr>
-        <w:t>命令行生成全量apk的方式</w:t>
+      <w:r>
+        <w:rPr>
+          <w:rFonts w:eastAsia="宋体" w:cs="宋体"/>
+          <w:color w:val="A9B7C6"/>
+          <w:kern w:val="0"/>
+          <w:sz w:val="20"/>
+          <w:szCs w:val="20"/>
+        </w:rPr>
+        <w:t>java -jar bundletool-all-</w:t>
+      </w:r>
+      <w:r>
+        <w:rPr>
+          <w:rFonts w:eastAsia="宋体" w:cs="宋体"/>
+          <w:color w:val="6897BB"/>
+          <w:kern w:val="0"/>
+          <w:sz w:val="20"/>
+          <w:szCs w:val="20"/>
+        </w:rPr>
+        <w:t>1.7</w:t>
+      </w:r>
+      <w:r>
+        <w:rPr>
+          <w:rFonts w:eastAsia="宋体" w:cs="宋体"/>
+          <w:color w:val="A9B7C6"/>
+          <w:kern w:val="0"/>
+          <w:sz w:val="20"/>
+          <w:szCs w:val="20"/>
+        </w:rPr>
+        <w:t>.</w:t>
+      </w:r>
+      <w:r>
+        <w:rPr>
+          <w:rFonts w:eastAsia="宋体" w:cs="宋体"/>
+          <w:color w:val="6897BB"/>
+          <w:kern w:val="0"/>
+          <w:sz w:val="20"/>
+          <w:szCs w:val="20"/>
+        </w:rPr>
+        <w:t>0</w:t>
+      </w:r>
+      <w:r>
+        <w:rPr>
+          <w:rFonts w:eastAsia="宋体" w:cs="宋体"/>
+          <w:color w:val="A9B7C6"/>
+          <w:kern w:val="0"/>
+          <w:sz w:val="20"/>
+          <w:szCs w:val="20"/>
+        </w:rPr>
+        <w:t>.jar build-apks --bundle=app-release.aab --output=test1.apks --ks test1.jks --key-pass pass:</w:t>
+      </w:r>
+      <w:r>
+        <w:rPr>
+          <w:rFonts w:eastAsia="宋体" w:cs="宋体"/>
+          <w:color w:val="6897BB"/>
+          <w:kern w:val="0"/>
+          <w:sz w:val="20"/>
+          <w:szCs w:val="20"/>
+        </w:rPr>
+        <w:t xml:space="preserve">123456 </w:t>
+      </w:r>
+      <w:r>
+        <w:rPr>
+          <w:rFonts w:eastAsia="宋体" w:cs="宋体"/>
+          <w:color w:val="A9B7C6"/>
+          <w:kern w:val="0"/>
+          <w:sz w:val="20"/>
+          <w:szCs w:val="20"/>
+        </w:rPr>
+        <w:t>--ks-key-alias key0 --ks-pass pass:</w:t>
+      </w:r>
+      <w:r>
+        <w:rPr>
+          <w:rFonts w:eastAsia="宋体" w:cs="宋体"/>
+          <w:color w:val="6897BB"/>
+          <w:kern w:val="0"/>
+          <w:sz w:val="20"/>
+          <w:szCs w:val="20"/>
+        </w:rPr>
+        <w:t xml:space="preserve">123456 </w:t>
+      </w:r>
+      <w:r>
+        <w:rPr>
+          <w:rFonts w:eastAsia="宋体" w:cs="宋体"/>
+          <w:color w:val="A9B7C6"/>
+          <w:kern w:val="0"/>
+          <w:sz w:val="20"/>
+          <w:szCs w:val="20"/>
+        </w:rPr>
+        <w:t>--overwrite --mode=universal</w:t>
       </w:r>
     </w:p>
     <w:p>
@@ -1857,22 +1905,34 @@
         </w:tabs>
         <w:jc w:val="left"/>
         <w:rPr>
-          <w:rFonts w:eastAsia="宋体" w:cs="宋体" w:hint="eastAsia"/>
-          <w:color w:val="A9B7C6"/>
-          <w:kern w:val="0"/>
-          <w:sz w:val="20"/>
-          <w:szCs w:val="20"/>
-        </w:rPr>
-      </w:pPr>
-      <w:r>
-        <w:rPr>
           <w:rFonts w:eastAsia="宋体" w:cs="宋体"/>
           <w:color w:val="A9B7C6"/>
           <w:kern w:val="0"/>
           <w:sz w:val="20"/>
           <w:szCs w:val="20"/>
         </w:rPr>
-        <w:t>gradlew packageV_test1DebugUniversalApk</w:t>
+      </w:pPr>
+    </w:p>
+    <w:p>
+      <w:pPr>
+        <w:spacing w:line="460" w:lineRule="exact"/>
+        <w:rPr>
+          <w:rFonts w:ascii="微软雅黑 Light" w:eastAsia="微软雅黑 Light" w:hAnsi="微软雅黑 Light"/>
+        </w:rPr>
+      </w:pPr>
+    </w:p>
+    <w:p>
+      <w:pPr>
+        <w:spacing w:line="460" w:lineRule="exact"/>
+        <w:rPr>
+          <w:rFonts w:ascii="微软雅黑 Light" w:eastAsia="微软雅黑 Light" w:hAnsi="微软雅黑 Light"/>
+        </w:rPr>
+      </w:pPr>
+      <w:r>
+        <w:rPr>
+          <w:rFonts w:ascii="微软雅黑 Light" w:eastAsia="微软雅黑 Light" w:hAnsi="微软雅黑 Light" w:hint="eastAsia"/>
+        </w:rPr>
+        <w:t>安装测试aab</w:t>
       </w:r>
     </w:p>
     <w:p>
@@ -1906,12 +1966,86 @@
           <w:szCs w:val="20"/>
         </w:rPr>
       </w:pPr>
+      <w:r>
+        <w:rPr>
+          <w:rFonts w:eastAsia="宋体" w:cs="宋体"/>
+          <w:color w:val="A9B7C6"/>
+          <w:kern w:val="0"/>
+          <w:sz w:val="20"/>
+          <w:szCs w:val="20"/>
+        </w:rPr>
+        <w:t>java -jar bundletool-all-</w:t>
+      </w:r>
+      <w:r>
+        <w:rPr>
+          <w:rFonts w:eastAsia="宋体" w:cs="宋体"/>
+          <w:color w:val="6897BB"/>
+          <w:kern w:val="0"/>
+          <w:sz w:val="20"/>
+          <w:szCs w:val="20"/>
+        </w:rPr>
+        <w:t>1.7</w:t>
+      </w:r>
+      <w:r>
+        <w:rPr>
+          <w:rFonts w:eastAsia="宋体" w:cs="宋体"/>
+          <w:color w:val="A9B7C6"/>
+          <w:kern w:val="0"/>
+          <w:sz w:val="20"/>
+          <w:szCs w:val="20"/>
+        </w:rPr>
+        <w:t>.</w:t>
+      </w:r>
+      <w:r>
+        <w:rPr>
+          <w:rFonts w:eastAsia="宋体" w:cs="宋体"/>
+          <w:color w:val="6897BB"/>
+          <w:kern w:val="0"/>
+          <w:sz w:val="20"/>
+          <w:szCs w:val="20"/>
+        </w:rPr>
+        <w:t>0</w:t>
+      </w:r>
+      <w:r>
+        <w:rPr>
+          <w:rFonts w:eastAsia="宋体" w:cs="宋体"/>
+          <w:color w:val="A9B7C6"/>
+          <w:kern w:val="0"/>
+          <w:sz w:val="20"/>
+          <w:szCs w:val="20"/>
+        </w:rPr>
+        <w:t>.jar  install-apks --apks=test1.apks</w:t>
+      </w:r>
     </w:p>
     <w:p>
       <w:pPr>
-        <w:spacing w:line="460" w:lineRule="exact"/>
-        <w:rPr>
-          <w:rFonts w:ascii="微软雅黑 Light" w:eastAsia="微软雅黑 Light" w:hAnsi="微软雅黑 Light"/>
+        <w:widowControl/>
+        <w:shd w:val="clear" w:color="auto" w:fill="2B2B2B"/>
+        <w:tabs>
+          <w:tab w:val="left" w:pos="916"/>
+          <w:tab w:val="left" w:pos="1832"/>
+          <w:tab w:val="left" w:pos="2748"/>
+          <w:tab w:val="left" w:pos="3664"/>
+          <w:tab w:val="left" w:pos="4580"/>
+          <w:tab w:val="left" w:pos="5496"/>
+          <w:tab w:val="left" w:pos="6412"/>
+          <w:tab w:val="left" w:pos="7328"/>
+          <w:tab w:val="left" w:pos="8244"/>
+          <w:tab w:val="left" w:pos="9160"/>
+          <w:tab w:val="left" w:pos="10076"/>
+          <w:tab w:val="left" w:pos="10992"/>
+          <w:tab w:val="left" w:pos="11908"/>
+          <w:tab w:val="left" w:pos="12824"/>
+          <w:tab w:val="left" w:pos="13740"/>
+          <w:tab w:val="left" w:pos="14656"/>
+        </w:tabs>
+        <w:jc w:val="left"/>
+        <w:rPr>
+          <w:rFonts w:eastAsia="宋体" w:cs="宋体"/>
+          <w:color w:val="A9B7C6"/>
+          <w:kern w:val="0"/>
+          <w:sz w:val="20"/>
+          <w:szCs w:val="20"/>
         </w:rPr>
       </w:pPr>
     </w:p>
@@ -1925,11 +2059,95 @@
     </w:p>
     <w:p>
       <w:pPr>
+        <w:pStyle w:val="a6"/>
+        <w:numPr>
+          <w:ilvl w:val="0"/>
+          <w:numId w:val="39"/>
+        </w:numPr>
         <w:spacing w:line="460" w:lineRule="exact"/>
+        <w:ind w:firstLineChars="0"/>
         <w:rPr>
           <w:rFonts w:ascii="微软雅黑 Light" w:eastAsia="微软雅黑 Light" w:hAnsi="微软雅黑 Light"/>
         </w:rPr>
       </w:pPr>
+      <w:r>
+        <w:rPr>
+          <w:rFonts w:ascii="微软雅黑 Light" w:eastAsia="微软雅黑 Light" w:hAnsi="微软雅黑 Light" w:hint="eastAsia"/>
+        </w:rPr>
+        <w:t>使用bundletool 工具本地测试时，需要把features模块下的AndroidManifest.xml文件dist改为install-time，如果还是</w:t>
+      </w:r>
+      <w:r>
+        <w:rPr>
+          <w:rFonts w:ascii="微软雅黑 Light" w:eastAsia="微软雅黑 Light" w:hAnsi="微软雅黑 Light" w:hint="eastAsia"/>
+        </w:rPr>
+        <w:t>on-demand则安装后运行会提示找不到对应的类。</w:t>
+      </w:r>
+    </w:p>
+    <w:p>
+      <w:pPr>
+        <w:spacing w:line="460" w:lineRule="exact"/>
+        <w:rPr>
+          <w:rFonts w:ascii="微软雅黑 Light" w:eastAsia="微软雅黑 Light" w:hAnsi="微软雅黑 Light"/>
+        </w:rPr>
+      </w:pPr>
+    </w:p>
+    <w:p>
+      <w:pPr>
+        <w:spacing w:line="460" w:lineRule="exact"/>
+        <w:rPr>
+          <w:rFonts w:eastAsia="宋体" w:cs="宋体" w:hint="eastAsia"/>
+          <w:color w:val="A9B7C6"/>
+          <w:kern w:val="0"/>
+          <w:sz w:val="20"/>
+          <w:szCs w:val="20"/>
+        </w:rPr>
+      </w:pPr>
+    </w:p>
+    <w:p>
+      <w:pPr>
+        <w:spacing w:line="460" w:lineRule="exact"/>
+        <w:rPr>
+          <w:rFonts w:eastAsia="宋体" w:cs="宋体" w:hint="eastAsia"/>
+          <w:color w:val="A9B7C6"/>
+          <w:kern w:val="0"/>
+          <w:sz w:val="20"/>
+          <w:szCs w:val="20"/>
+        </w:rPr>
+      </w:pPr>
+    </w:p>
+    <w:p>
+      <w:pPr>
+        <w:spacing w:line="460" w:lineRule="exact"/>
+        <w:rPr>
+          <w:rFonts w:eastAsia="宋体" w:cs="宋体" w:hint="eastAsia"/>
+          <w:color w:val="A9B7C6"/>
+          <w:kern w:val="0"/>
+          <w:sz w:val="20"/>
+          <w:szCs w:val="20"/>
+        </w:rPr>
+      </w:pPr>
+    </w:p>
+    <w:p>
+      <w:pPr>
+        <w:spacing w:line="460" w:lineRule="exact"/>
+        <w:rPr>
+          <w:rFonts w:eastAsia="宋体" w:cs="宋体" w:hint="eastAsia"/>
+          <w:color w:val="A9B7C6"/>
+          <w:kern w:val="0"/>
+          <w:sz w:val="20"/>
+          <w:szCs w:val="20"/>
+        </w:rPr>
+      </w:pPr>
+    </w:p>
+    <w:p>
+      <w:pPr>
+        <w:spacing w:line="460" w:lineRule="exact"/>
+        <w:rPr>
+          <w:rFonts w:ascii="微软雅黑 Light" w:eastAsia="微软雅黑 Light" w:hAnsi="微软雅黑 Light"/>
+        </w:rPr>
+      </w:pPr>
+      <w:bookmarkStart w:id="0" w:name="_GoBack"/>
+      <w:bookmarkEnd w:id="0"/>
     </w:p>
     <w:p>
       <w:pPr>
@@ -1945,35 +2163,75 @@
         <w:rPr>
           <w:rFonts w:hint="eastAsia"/>
         </w:rPr>
-        <w:t>参考文档</w:t>
+        <w:t>问题</w:t>
       </w:r>
     </w:p>
     <w:p>
       <w:pPr>
+        <w:pStyle w:val="a6"/>
+        <w:numPr>
+          <w:ilvl w:val="0"/>
+          <w:numId w:val="40"/>
+        </w:numPr>
         <w:spacing w:line="460" w:lineRule="exact"/>
+        <w:ind w:firstLineChars="0"/>
         <w:rPr>
           <w:rFonts w:ascii="微软雅黑 Light" w:eastAsia="微软雅黑 Light" w:hAnsi="微软雅黑 Light"/>
         </w:rPr>
       </w:pPr>
       <w:r>
         <w:rPr>
-          <w:rFonts w:ascii="微软雅黑 Light" w:eastAsia="微软雅黑 Light" w:hAnsi="微软雅黑 Light"/>
-        </w:rPr>
-        <w:t>https://blog.csdn.net/github_38688162/article/details/114849855</w:t>
+          <w:rFonts w:ascii="微软雅黑 Light" w:eastAsia="微软雅黑 Light" w:hAnsi="微软雅黑 Light" w:hint="eastAsia"/>
+        </w:rPr>
+        <w:t>安装遇到下面问题</w:t>
       </w:r>
     </w:p>
     <w:p>
       <w:pPr>
-        <w:spacing w:line="460" w:lineRule="exact"/>
-        <w:rPr>
-          <w:rFonts w:ascii="微软雅黑 Light" w:eastAsia="微软雅黑 Light" w:hAnsi="微软雅黑 Light"/>
-        </w:rPr>
-      </w:pPr>
-      <w:r>
-        <w:rPr>
-          <w:rFonts w:ascii="微软雅黑 Light" w:eastAsia="微软雅黑 Light" w:hAnsi="微软雅黑 Light"/>
-        </w:rPr>
-        <w:t>https://developer.android.google.cn/guide/app-bundle/play-feature-delivery</w:t>
+        <w:rPr>
+          <w:rFonts w:eastAsia="微软雅黑 Light"/>
+        </w:rPr>
+      </w:pPr>
+      <w:r>
+        <w:rPr>
+          <w:noProof/>
+        </w:rPr>
+        <w:lastRenderedPageBreak/>
+        <w:drawing>
+          <wp:inline distT="0" distB="0" distL="0" distR="0" wp14:anchorId="792AB137" wp14:editId="5B59D07F">
+            <wp:extent cx="5274310" cy="1770923"/>
+            <wp:effectExtent l="0" t="0" r="2540" b="1270"/>
+            <wp:docPr id="1" name="图片 1"/>
+            <wp:cNvGraphicFramePr>
+              <a:graphicFrameLocks xmlns:a="http://schemas.openxmlformats.org/drawingml/2006/main" noChangeAspect="1"/>
+            </wp:cNvGraphicFramePr>
+            <a:graphic xmlns:a="http://schemas.openxmlformats.org/drawingml/2006/main">
+              <a:graphicData uri="http://schemas.openxmlformats.org/drawingml/2006/picture">
+                <pic:pic xmlns:pic="http://schemas.openxmlformats.org/drawingml/2006/picture">
+                  <pic:nvPicPr>
+                    <pic:cNvPr id="0" name=""/>
+                    <pic:cNvPicPr/>
+                  </pic:nvPicPr>
+                  <pic:blipFill>
+                    <a:blip r:embed="rId9"/>
+                    <a:stretch>
+                      <a:fillRect/>
+                    </a:stretch>
+                  </pic:blipFill>
+                  <pic:spPr>
+                    <a:xfrm>
+                      <a:off x="0" y="0"/>
+                      <a:ext cx="5274310" cy="1770923"/>
+                    </a:xfrm>
+                    <a:prstGeom prst="rect">
+                      <a:avLst/>
+                    </a:prstGeom>
+                  </pic:spPr>
+                </pic:pic>
+              </a:graphicData>
+            </a:graphic>
+          </wp:inline>
+        </w:drawing>
       </w:r>
     </w:p>
     <w:p>
@@ -1985,37 +2243,69 @@
       </w:pPr>
       <w:r>
         <w:rPr>
-          <w:rFonts w:ascii="微软雅黑 Light" w:eastAsia="微软雅黑 Light" w:hAnsi="微软雅黑 Light"/>
-        </w:rPr>
-        <w:t>https://juejin.cn/post/7049522872682807333</w:t>
+          <w:rFonts w:ascii="微软雅黑 Light" w:eastAsia="微软雅黑 Light" w:hAnsi="微软雅黑 Light" w:hint="eastAsia"/>
+        </w:rPr>
+        <w:t>原因，最开始我修改了下面的代码</w:t>
       </w:r>
     </w:p>
     <w:p>
       <w:pPr>
-        <w:spacing w:line="460" w:lineRule="exact"/>
         <w:rPr>
           <w:rFonts w:ascii="微软雅黑 Light" w:eastAsia="微软雅黑 Light" w:hAnsi="微软雅黑 Light"/>
         </w:rPr>
       </w:pPr>
       <w:r>
         <w:rPr>
-          <w:rFonts w:ascii="微软雅黑 Light" w:eastAsia="微软雅黑 Light" w:hAnsi="微软雅黑 Light"/>
-        </w:rPr>
-        <w:t>https://www.jianshu.com/p/57cccc680bb6</w:t>
+          <w:noProof/>
+        </w:rPr>
+        <w:drawing>
+          <wp:inline distT="0" distB="0" distL="0" distR="0" wp14:anchorId="65F207B6" wp14:editId="6303EE7B">
+            <wp:extent cx="5274310" cy="1394884"/>
+            <wp:effectExtent l="0" t="0" r="2540" b="0"/>
+            <wp:docPr id="3" name="图片 3"/>
+            <wp:cNvGraphicFramePr>
+              <a:graphicFrameLocks xmlns:a="http://schemas.openxmlformats.org/drawingml/2006/main" noChangeAspect="1"/>
+            </wp:cNvGraphicFramePr>
+            <a:graphic xmlns:a="http://schemas.openxmlformats.org/drawingml/2006/main">
+              <a:graphicData uri="http://schemas.openxmlformats.org/drawingml/2006/picture">
+                <pic:pic xmlns:pic="http://schemas.openxmlformats.org/drawingml/2006/picture">
+                  <pic:nvPicPr>
+                    <pic:cNvPr id="0" name=""/>
+                    <pic:cNvPicPr/>
+                  </pic:nvPicPr>
+                  <pic:blipFill>
+                    <a:blip r:embed="rId10"/>
+                    <a:stretch>
+                      <a:fillRect/>
+                    </a:stretch>
+                  </pic:blipFill>
+                  <pic:spPr>
+                    <a:xfrm>
+                      <a:off x="0" y="0"/>
+                      <a:ext cx="5274310" cy="1394884"/>
+                    </a:xfrm>
+                    <a:prstGeom prst="rect">
+                      <a:avLst/>
+                    </a:prstGeom>
+                  </pic:spPr>
+                </pic:pic>
+              </a:graphicData>
+            </a:graphic>
+          </wp:inline>
+        </w:drawing>
       </w:r>
     </w:p>
     <w:p>
       <w:pPr>
-        <w:spacing w:line="460" w:lineRule="exact"/>
         <w:rPr>
           <w:rFonts w:ascii="微软雅黑 Light" w:eastAsia="微软雅黑 Light" w:hAnsi="微软雅黑 Light"/>
         </w:rPr>
       </w:pPr>
       <w:r>
         <w:rPr>
-          <w:rFonts w:ascii="微软雅黑 Light" w:eastAsia="微软雅黑 Light" w:hAnsi="微软雅黑 Light"/>
-        </w:rPr>
-        <w:t>https://blog.csdn.net/weixin_36139431/article/details/125858326</w:t>
+          <w:rFonts w:ascii="微软雅黑 Light" w:eastAsia="微软雅黑 Light" w:hAnsi="微软雅黑 Light" w:hint="eastAsia"/>
+        </w:rPr>
+        <w:t>安装到手机里面了，但是后面我发现上面的代码有问题，改成了ndkdemo，重新下载就会提示上面的报错，需要把安装到手机上的应用卸载掉，重现下载安装就可以了。</w:t>
       </w:r>
     </w:p>
     <w:p>
@@ -2025,12 +2315,6 @@
           <w:rFonts w:ascii="微软雅黑 Light" w:eastAsia="微软雅黑 Light" w:hAnsi="微软雅黑 Light"/>
         </w:rPr>
       </w:pPr>
-      <w:r>
-        <w:rPr>
-          <w:rFonts w:ascii="微软雅黑 Light" w:eastAsia="微软雅黑 Light" w:hAnsi="微软雅黑 Light"/>
-        </w:rPr>
-        <w:t>https://blog.csdn.net/qq_21118431/article/details/106267607</w:t>
-      </w:r>
     </w:p>
     <w:p>
       <w:pPr>
@@ -2039,12 +2323,6 @@
           <w:rFonts w:ascii="微软雅黑 Light" w:eastAsia="微软雅黑 Light" w:hAnsi="微软雅黑 Light"/>
         </w:rPr>
       </w:pPr>
-      <w:r>
-        <w:rPr>
-          <w:rFonts w:ascii="微软雅黑 Light" w:eastAsia="微软雅黑 Light" w:hAnsi="微软雅黑 Light"/>
-        </w:rPr>
-        <w:t>https://blog.csdn.net/wu996489865/article/details/118539853</w:t>
-      </w:r>
     </w:p>
     <w:p>
       <w:pPr>
@@ -2053,12 +2331,6 @@
           <w:rFonts w:ascii="微软雅黑 Light" w:eastAsia="微软雅黑 Light" w:hAnsi="微软雅黑 Light"/>
         </w:rPr>
       </w:pPr>
-      <w:r>
-        <w:rPr>
-          <w:rFonts w:ascii="微软雅黑 Light" w:eastAsia="微软雅黑 Light" w:hAnsi="微软雅黑 Light"/>
-        </w:rPr>
-        <w:t>https://hanshuliang.blog.csdn.net/article/details/118912401?spm=1001.2101.3001.6650.4&amp;utm_medium=distribute.pc_relevant.none-task-blog-2%7Edefault%7ECTRLIST%7ERate-4-118912401-blog-118539853.pc_relevant_recovery_v2&amp;depth_1-utm_source=distribute.pc_relevant.none-task-blog-2%7Edefault%7ECTRLIST%7ERate-4-118912401-blog-118539853.pc_relevant_recovery_v2&amp;utm_relevant_index=5</w:t>
-      </w:r>
     </w:p>
     <w:p>
       <w:pPr>
@@ -2067,19 +2339,6 @@
           <w:rFonts w:ascii="微软雅黑 Light" w:eastAsia="微软雅黑 Light" w:hAnsi="微软雅黑 Light"/>
         </w:rPr>
       </w:pPr>
-      <w:r>
-        <w:rPr>
-          <w:rFonts w:ascii="微软雅黑 Light" w:eastAsia="微软雅黑 Light" w:hAnsi="微软雅黑 Light"/>
-        </w:rPr>
-        <w:t>https://blog.csdn.net/chzphoenix/article/details/119186609?spm=1001.2101.3001.6650.11</w:t>
-      </w:r>
-      <w:r>
-        <w:rPr>
-          <w:rFonts w:ascii="微软雅黑 Light" w:eastAsia="微软雅黑 Light" w:hAnsi="微软雅黑 Light"/>
-        </w:rPr>
-        <w:lastRenderedPageBreak/>
-        <w:t>&amp;utm_medium=distribute.pc_relevant.none-task-blog-2%7Edefault%7EBlogCommendFromBaidu%7ERate-11-119186609-blog-118539853.pc_relevant_recovery_v2&amp;depth_1-utm_source=distribute.pc_relevant.none-task-blog-2%7Edefault%7EBlogCommendFromBaidu%7ERate-11-119186609-blog-118539853.pc_relevant_recovery_v2&amp;utm_relevant_index=12</w:t>
-      </w:r>
     </w:p>
     <w:p>
       <w:pPr>
@@ -2088,20 +2347,23 @@
           <w:rFonts w:ascii="微软雅黑 Light" w:eastAsia="微软雅黑 Light" w:hAnsi="微软雅黑 Light"/>
         </w:rPr>
       </w:pPr>
-      <w:r>
-        <w:rPr>
-          <w:rFonts w:ascii="微软雅黑 Light" w:eastAsia="微软雅黑 Light" w:hAnsi="微软雅黑 Light"/>
-        </w:rPr>
-        <w:t>https://developer.android.com/codelabs/on-demand-dynamic-delivery#1</w:t>
-      </w:r>
     </w:p>
     <w:p>
       <w:pPr>
-        <w:spacing w:line="460" w:lineRule="exact"/>
-        <w:rPr>
-          <w:rFonts w:ascii="微软雅黑 Light" w:eastAsia="微软雅黑 Light" w:hAnsi="微软雅黑 Light"/>
-        </w:rPr>
-      </w:pPr>
+        <w:pStyle w:val="1"/>
+        <w:numPr>
+          <w:ilvl w:val="0"/>
+          <w:numId w:val="2"/>
+        </w:numPr>
+        <w:spacing w:line="360" w:lineRule="auto"/>
+        <w:ind w:leftChars="-1" w:left="-1" w:hanging="1"/>
+      </w:pPr>
+      <w:r>
+        <w:rPr>
+          <w:rFonts w:hint="eastAsia"/>
+        </w:rPr>
+        <w:t>参考文档</w:t>
+      </w:r>
     </w:p>
     <w:p>
       <w:pPr>
@@ -2112,9 +2374,9 @@
       </w:pPr>
       <w:r>
         <w:rPr>
-          <w:rFonts w:ascii="微软雅黑 Light" w:eastAsia="微软雅黑 Light" w:hAnsi="微软雅黑 Light" w:hint="eastAsia"/>
-        </w:rPr>
-        <w:t>命令行生成全量apk</w:t>
+          <w:rFonts w:ascii="微软雅黑 Light" w:eastAsia="微软雅黑 Light" w:hAnsi="微软雅黑 Light"/>
+        </w:rPr>
+        <w:t>https://blog.csdn.net/github_38688162/article/details/114849855</w:t>
       </w:r>
     </w:p>
     <w:p>
@@ -2128,7 +2390,7 @@
         <w:rPr>
           <w:rFonts w:ascii="微软雅黑 Light" w:eastAsia="微软雅黑 Light" w:hAnsi="微软雅黑 Light"/>
         </w:rPr>
-        <w:t>https://gist.github.com/Farbklex/dbf96c2426c59a37d681438ade63e416</w:t>
+        <w:t>https://developer.android.google.cn/guide/app-bundle/play-feature-delivery</w:t>
       </w:r>
     </w:p>
     <w:p>
@@ -2138,52 +2400,92 @@
           <w:rFonts w:ascii="微软雅黑 Light" w:eastAsia="微软雅黑 Light" w:hAnsi="微软雅黑 Light"/>
         </w:rPr>
       </w:pPr>
+      <w:r>
+        <w:rPr>
+          <w:rFonts w:ascii="微软雅黑 Light" w:eastAsia="微软雅黑 Light" w:hAnsi="微软雅黑 Light"/>
+        </w:rPr>
+        <w:t>https://juejin.cn/post/7049522872682807333</w:t>
+      </w:r>
     </w:p>
     <w:p>
       <w:pPr>
         <w:spacing w:line="460" w:lineRule="exact"/>
         <w:rPr>
-          <w:rFonts w:ascii="微软雅黑 Light" w:eastAsia="微软雅黑 Light" w:hAnsi="微软雅黑 Light" w:hint="eastAsia"/>
-        </w:rPr>
-      </w:pPr>
+          <w:rFonts w:ascii="微软雅黑 Light" w:eastAsia="微软雅黑 Light" w:hAnsi="微软雅黑 Light"/>
+        </w:rPr>
+      </w:pPr>
+      <w:r>
+        <w:rPr>
+          <w:rFonts w:ascii="微软雅黑 Light" w:eastAsia="微软雅黑 Light" w:hAnsi="微软雅黑 Light"/>
+        </w:rPr>
+        <w:t>https://www.jianshu.com/p/57cccc680bb6</w:t>
+      </w:r>
     </w:p>
     <w:p>
       <w:pPr>
         <w:spacing w:line="460" w:lineRule="exact"/>
         <w:rPr>
-          <w:rFonts w:ascii="微软雅黑 Light" w:eastAsia="微软雅黑 Light" w:hAnsi="微软雅黑 Light" w:hint="eastAsia"/>
-        </w:rPr>
-      </w:pPr>
+          <w:rFonts w:ascii="微软雅黑 Light" w:eastAsia="微软雅黑 Light" w:hAnsi="微软雅黑 Light"/>
+        </w:rPr>
+      </w:pPr>
+      <w:r>
+        <w:rPr>
+          <w:rFonts w:ascii="微软雅黑 Light" w:eastAsia="微软雅黑 Light" w:hAnsi="微软雅黑 Light"/>
+        </w:rPr>
+        <w:t>https://blog.csdn.net/weixin_36139431/article/details/125858326</w:t>
+      </w:r>
     </w:p>
     <w:p>
       <w:pPr>
         <w:spacing w:line="460" w:lineRule="exact"/>
         <w:rPr>
-          <w:rFonts w:ascii="微软雅黑 Light" w:eastAsia="微软雅黑 Light" w:hAnsi="微软雅黑 Light" w:hint="eastAsia"/>
-        </w:rPr>
-      </w:pPr>
+          <w:rFonts w:ascii="微软雅黑 Light" w:eastAsia="微软雅黑 Light" w:hAnsi="微软雅黑 Light"/>
+        </w:rPr>
+      </w:pPr>
+      <w:r>
+        <w:rPr>
+          <w:rFonts w:ascii="微软雅黑 Light" w:eastAsia="微软雅黑 Light" w:hAnsi="微软雅黑 Light"/>
+        </w:rPr>
+        <w:t>https://blog.csdn.net/qq_21118431/article/details/106267607</w:t>
+      </w:r>
     </w:p>
     <w:p>
       <w:pPr>
         <w:spacing w:line="460" w:lineRule="exact"/>
         <w:rPr>
-          <w:rFonts w:ascii="微软雅黑 Light" w:eastAsia="微软雅黑 Light" w:hAnsi="微软雅黑 Light" w:hint="eastAsia"/>
-        </w:rPr>
-      </w:pPr>
+          <w:rFonts w:ascii="微软雅黑 Light" w:eastAsia="微软雅黑 Light" w:hAnsi="微软雅黑 Light"/>
+        </w:rPr>
+      </w:pPr>
+      <w:r>
+        <w:rPr>
+          <w:rFonts w:ascii="微软雅黑 Light" w:eastAsia="微软雅黑 Light" w:hAnsi="微软雅黑 Light"/>
+        </w:rPr>
+        <w:lastRenderedPageBreak/>
+        <w:t>https://blog.csdn.net/wu996489865/article/details/118539853</w:t>
+      </w:r>
     </w:p>
     <w:p>
       <w:pPr>
         <w:spacing w:line="460" w:lineRule="exact"/>
         <w:rPr>
-          <w:rFonts w:ascii="微软雅黑 Light" w:eastAsia="微软雅黑 Light" w:hAnsi="微软雅黑 Light" w:hint="eastAsia"/>
-        </w:rPr>
-      </w:pPr>
+          <w:rFonts w:ascii="微软雅黑 Light" w:eastAsia="微软雅黑 Light" w:hAnsi="微软雅黑 Light"/>
+        </w:rPr>
+      </w:pPr>
+      <w:hyperlink r:id="rId11" w:history="1">
+        <w:r>
+          <w:rPr>
+            <w:rStyle w:val="a3"/>
+            <w:rFonts w:ascii="微软雅黑 Light" w:eastAsia="微软雅黑 Light" w:hAnsi="微软雅黑 Light"/>
+          </w:rPr>
+          <w:t>https://hanshuliang.blog.csdn.net/article/details/118912401?spm=1001.2101.3001.6650.4&amp;utm_medium=distribute.pc_relevant.none-task-blog-2%7Edefault%7ECTRLIST%7ERate-4-118912401-blog-118539853.pc_relevant_recovery_v2&amp;depth_1-utm_source=distribute.pc_relevant.none-task-blog-2%7Edefault%7ECTRLIST%7ERate-4-118912401-blog-118539853.pc_relevant_recovery_v2&amp;utm_relevant_index=5</w:t>
+        </w:r>
+      </w:hyperlink>
     </w:p>
     <w:p>
       <w:pPr>
         <w:spacing w:line="460" w:lineRule="exact"/>
         <w:rPr>
-          <w:rFonts w:ascii="微软雅黑 Light" w:eastAsia="微软雅黑 Light" w:hAnsi="微软雅黑 Light" w:hint="eastAsia"/>
+          <w:rFonts w:ascii="微软雅黑 Light" w:eastAsia="微软雅黑 Light" w:hAnsi="微软雅黑 Light"/>
         </w:rPr>
       </w:pPr>
     </w:p>
@@ -2191,31 +2493,49 @@
       <w:pPr>
         <w:spacing w:line="460" w:lineRule="exact"/>
         <w:rPr>
+          <w:rFonts w:ascii="微软雅黑 Light" w:eastAsia="微软雅黑 Light" w:hAnsi="微软雅黑 Light"/>
+        </w:rPr>
+      </w:pPr>
+      <w:r>
+        <w:rPr>
           <w:rFonts w:ascii="微软雅黑 Light" w:eastAsia="微软雅黑 Light" w:hAnsi="微软雅黑 Light" w:hint="eastAsia"/>
         </w:rPr>
-      </w:pPr>
+        <w:t>Android App Bundle：动态功能模块</w:t>
+      </w:r>
     </w:p>
     <w:p>
       <w:pPr>
         <w:spacing w:line="460" w:lineRule="exact"/>
         <w:rPr>
-          <w:rFonts w:ascii="微软雅黑 Light" w:eastAsia="微软雅黑 Light" w:hAnsi="微软雅黑 Light" w:hint="eastAsia"/>
-        </w:rPr>
-      </w:pPr>
+          <w:rFonts w:ascii="微软雅黑 Light" w:eastAsia="微软雅黑 Light" w:hAnsi="微软雅黑 Light"/>
+        </w:rPr>
+      </w:pPr>
+      <w:r>
+        <w:rPr>
+          <w:rFonts w:ascii="微软雅黑 Light" w:eastAsia="微软雅黑 Light" w:hAnsi="微软雅黑 Light"/>
+        </w:rPr>
+        <w:t>https://blog.csdn.net/chzphoenix/article/details/119186609?spm=1001.2101.3001.6650.11&amp;utm_medium=distribute.pc_relevant.none-task-blog-2%7Edefault%7EBlogCommendFromBaidu%7ERate-11-119186609-blog-118539853.pc_relevant_recovery_v2&amp;depth_1-utm_source=distribute.pc_relevant.none-task-blog-2%7Edefault%7EBlogCommendFromBaidu%7ERate-11-119186609-blog-118539853.pc_relevant_recovery_v2&amp;utm_relevant_index=12</w:t>
+      </w:r>
     </w:p>
     <w:p>
       <w:pPr>
         <w:spacing w:line="460" w:lineRule="exact"/>
         <w:rPr>
-          <w:rFonts w:ascii="微软雅黑 Light" w:eastAsia="微软雅黑 Light" w:hAnsi="微软雅黑 Light" w:hint="eastAsia"/>
-        </w:rPr>
-      </w:pPr>
+          <w:rFonts w:ascii="微软雅黑 Light" w:eastAsia="微软雅黑 Light" w:hAnsi="微软雅黑 Light"/>
+        </w:rPr>
+      </w:pPr>
+      <w:r>
+        <w:rPr>
+          <w:rFonts w:ascii="微软雅黑 Light" w:eastAsia="微软雅黑 Light" w:hAnsi="微软雅黑 Light"/>
+        </w:rPr>
+        <w:t>https://developer.android.com/codelabs/on-demand-dynamic-delivery#1</w:t>
+      </w:r>
     </w:p>
     <w:p>
       <w:pPr>
         <w:spacing w:line="460" w:lineRule="exact"/>
         <w:rPr>
-          <w:rFonts w:ascii="微软雅黑 Light" w:eastAsia="微软雅黑 Light" w:hAnsi="微软雅黑 Light" w:hint="eastAsia"/>
+          <w:rFonts w:ascii="微软雅黑 Light" w:eastAsia="微软雅黑 Light" w:hAnsi="微软雅黑 Light"/>
         </w:rPr>
       </w:pPr>
     </w:p>
@@ -2223,23 +2543,35 @@
       <w:pPr>
         <w:spacing w:line="460" w:lineRule="exact"/>
         <w:rPr>
+          <w:rFonts w:ascii="微软雅黑 Light" w:eastAsia="微软雅黑 Light" w:hAnsi="微软雅黑 Light"/>
+        </w:rPr>
+      </w:pPr>
+      <w:r>
+        <w:rPr>
           <w:rFonts w:ascii="微软雅黑 Light" w:eastAsia="微软雅黑 Light" w:hAnsi="微软雅黑 Light" w:hint="eastAsia"/>
         </w:rPr>
-      </w:pPr>
+        <w:t>命令行生成全量apk</w:t>
+      </w:r>
     </w:p>
     <w:p>
       <w:pPr>
         <w:spacing w:line="460" w:lineRule="exact"/>
         <w:rPr>
-          <w:rFonts w:ascii="微软雅黑 Light" w:eastAsia="微软雅黑 Light" w:hAnsi="微软雅黑 Light" w:hint="eastAsia"/>
-        </w:rPr>
-      </w:pPr>
+          <w:rFonts w:ascii="微软雅黑 Light" w:eastAsia="微软雅黑 Light" w:hAnsi="微软雅黑 Light"/>
+        </w:rPr>
+      </w:pPr>
+      <w:r>
+        <w:rPr>
+          <w:rFonts w:ascii="微软雅黑 Light" w:eastAsia="微软雅黑 Light" w:hAnsi="微软雅黑 Light"/>
+        </w:rPr>
+        <w:t>https://gist.github.com/Farbklex/dbf96c2426c59a37d681438ade63e416</w:t>
+      </w:r>
     </w:p>
     <w:p>
       <w:pPr>
         <w:spacing w:line="460" w:lineRule="exact"/>
         <w:rPr>
-          <w:rFonts w:ascii="微软雅黑 Light" w:eastAsia="微软雅黑 Light" w:hAnsi="微软雅黑 Light" w:hint="eastAsia"/>
+          <w:rFonts w:ascii="微软雅黑 Light" w:eastAsia="微软雅黑 Light" w:hAnsi="微软雅黑 Light"/>
         </w:rPr>
       </w:pPr>
     </w:p>
@@ -2247,9 +2579,15 @@
       <w:pPr>
         <w:spacing w:line="460" w:lineRule="exact"/>
         <w:rPr>
+          <w:rFonts w:ascii="微软雅黑 Light" w:eastAsia="微软雅黑 Light" w:hAnsi="微软雅黑 Light"/>
+        </w:rPr>
+      </w:pPr>
+      <w:r>
+        <w:rPr>
           <w:rFonts w:ascii="微软雅黑 Light" w:eastAsia="微软雅黑 Light" w:hAnsi="微软雅黑 Light" w:hint="eastAsia"/>
         </w:rPr>
-      </w:pPr>
+        <w:t>[Android]如何做一个崩溃率少于千分之三噶应用app（32）-Android app Bundle</w:t>
+      </w:r>
     </w:p>
     <w:p>
       <w:pPr>
@@ -2258,8 +2596,118 @@
           <w:rFonts w:ascii="微软雅黑 Light" w:eastAsia="微软雅黑 Light" w:hAnsi="微软雅黑 Light"/>
         </w:rPr>
       </w:pPr>
-      <w:bookmarkStart w:id="0" w:name="_GoBack"/>
-      <w:bookmarkEnd w:id="0"/>
+      <w:hyperlink r:id="rId12" w:history="1">
+        <w:r>
+          <w:rPr>
+            <w:rStyle w:val="a3"/>
+          </w:rPr>
+          <w:t>https://www.jianshu.com/p/372ca780c27f?tdsourcetag=s_pctim_aiomsg</w:t>
+        </w:r>
+      </w:hyperlink>
+    </w:p>
+    <w:p>
+      <w:pPr>
+        <w:spacing w:line="460" w:lineRule="exact"/>
+        <w:rPr>
+          <w:rFonts w:ascii="微软雅黑 Light" w:eastAsia="微软雅黑 Light" w:hAnsi="微软雅黑 Light"/>
+        </w:rPr>
+      </w:pPr>
+    </w:p>
+    <w:p>
+      <w:pPr>
+        <w:spacing w:line="460" w:lineRule="exact"/>
+        <w:rPr>
+          <w:rFonts w:ascii="微软雅黑 Light" w:eastAsia="微软雅黑 Light" w:hAnsi="微软雅黑 Light"/>
+        </w:rPr>
+      </w:pPr>
+    </w:p>
+    <w:p>
+      <w:pPr>
+        <w:spacing w:line="460" w:lineRule="exact"/>
+        <w:rPr>
+          <w:rFonts w:ascii="微软雅黑 Light" w:eastAsia="微软雅黑 Light" w:hAnsi="微软雅黑 Light"/>
+        </w:rPr>
+      </w:pPr>
+    </w:p>
+    <w:p>
+      <w:pPr>
+        <w:spacing w:line="460" w:lineRule="exact"/>
+        <w:rPr>
+          <w:rFonts w:ascii="微软雅黑 Light" w:eastAsia="微软雅黑 Light" w:hAnsi="微软雅黑 Light"/>
+        </w:rPr>
+      </w:pPr>
+    </w:p>
+    <w:p>
+      <w:pPr>
+        <w:spacing w:line="460" w:lineRule="exact"/>
+        <w:rPr>
+          <w:rFonts w:ascii="微软雅黑 Light" w:eastAsia="微软雅黑 Light" w:hAnsi="微软雅黑 Light"/>
+        </w:rPr>
+      </w:pPr>
+    </w:p>
+    <w:p>
+      <w:pPr>
+        <w:spacing w:line="460" w:lineRule="exact"/>
+        <w:rPr>
+          <w:rFonts w:ascii="微软雅黑 Light" w:eastAsia="微软雅黑 Light" w:hAnsi="微软雅黑 Light"/>
+        </w:rPr>
+      </w:pPr>
+    </w:p>
+    <w:p>
+      <w:pPr>
+        <w:spacing w:line="460" w:lineRule="exact"/>
+        <w:rPr>
+          <w:rFonts w:ascii="微软雅黑 Light" w:eastAsia="微软雅黑 Light" w:hAnsi="微软雅黑 Light"/>
+        </w:rPr>
+      </w:pPr>
+    </w:p>
+    <w:p>
+      <w:pPr>
+        <w:spacing w:line="460" w:lineRule="exact"/>
+        <w:rPr>
+          <w:rFonts w:ascii="微软雅黑 Light" w:eastAsia="微软雅黑 Light" w:hAnsi="微软雅黑 Light"/>
+        </w:rPr>
+      </w:pPr>
+    </w:p>
+    <w:p>
+      <w:pPr>
+        <w:spacing w:line="460" w:lineRule="exact"/>
+        <w:rPr>
+          <w:rFonts w:ascii="微软雅黑 Light" w:eastAsia="微软雅黑 Light" w:hAnsi="微软雅黑 Light"/>
+        </w:rPr>
+      </w:pPr>
+    </w:p>
+    <w:p>
+      <w:pPr>
+        <w:spacing w:line="460" w:lineRule="exact"/>
+        <w:rPr>
+          <w:rFonts w:ascii="微软雅黑 Light" w:eastAsia="微软雅黑 Light" w:hAnsi="微软雅黑 Light"/>
+        </w:rPr>
+      </w:pPr>
+    </w:p>
+    <w:p>
+      <w:pPr>
+        <w:spacing w:line="460" w:lineRule="exact"/>
+        <w:rPr>
+          <w:rFonts w:ascii="微软雅黑 Light" w:eastAsia="微软雅黑 Light" w:hAnsi="微软雅黑 Light"/>
+        </w:rPr>
+      </w:pPr>
+    </w:p>
+    <w:p>
+      <w:pPr>
+        <w:spacing w:line="460" w:lineRule="exact"/>
+        <w:rPr>
+          <w:rFonts w:ascii="微软雅黑 Light" w:eastAsia="微软雅黑 Light" w:hAnsi="微软雅黑 Light"/>
+        </w:rPr>
+      </w:pPr>
+    </w:p>
+    <w:p>
+      <w:pPr>
+        <w:spacing w:line="460" w:lineRule="exact"/>
+        <w:rPr>
+          <w:rFonts w:ascii="微软雅黑 Light" w:eastAsia="微软雅黑 Light" w:hAnsi="微软雅黑 Light"/>
+        </w:rPr>
+      </w:pPr>
     </w:p>
     <w:p>
       <w:pPr>
@@ -2874,6 +3322,95 @@
     </w:lvl>
   </w:abstractNum>
   <w:abstractNum w:abstractNumId="4">
+    <w:nsid w:val="0F684157"/>
+    <w:multiLevelType w:val="hybridMultilevel"/>
+    <w:tmpl w:val="DCE26B3A"/>
+    <w:lvl w:ilvl="0" w:tplc="00D8D0E8">
+      <w:start w:val="1"/>
+      <w:numFmt w:val="decimal"/>
+      <w:lvlText w:val="%1."/>
+      <w:lvlJc w:val="left"/>
+      <w:pPr>
+        <w:ind w:left="360" w:hanging="360"/>
+      </w:pPr>
+      <w:rPr>
+        <w:rFonts w:hint="default"/>
+      </w:rPr>
+    </w:lvl>
+    <w:lvl w:ilvl="1" w:tplc="04090019" w:tentative="1">
+      <w:start w:val="1"/>
+      <w:numFmt w:val="lowerLetter"/>
+      <w:lvlText w:val="%2)"/>
+      <w:lvlJc w:val="left"/>
+      <w:pPr>
+        <w:ind w:left="840" w:hanging="420"/>
+      </w:pPr>
+    </w:lvl>
+    <w:lvl w:ilvl="2" w:tplc="0409001B" w:tentative="1">
+      <w:start w:val="1"/>
+      <w:numFmt w:val="lowerRoman"/>
+      <w:lvlText w:val="%3."/>
+      <w:lvlJc w:val="right"/>
+      <w:pPr>
+        <w:ind w:left="1260" w:hanging="420"/>
+      </w:pPr>
+    </w:lvl>
+    <w:lvl w:ilvl="3" w:tplc="0409000F" w:tentative="1">
+      <w:start w:val="1"/>
+      <w:numFmt w:val="decimal"/>
+      <w:lvlText w:val="%4."/>
+      <w:lvlJc w:val="left"/>
+      <w:pPr>
+        <w:ind w:left="1680" w:hanging="420"/>
+      </w:pPr>
+    </w:lvl>
+    <w:lvl w:ilvl="4" w:tplc="04090019" w:tentative="1">
+      <w:start w:val="1"/>
+      <w:numFmt w:val="lowerLetter"/>
+      <w:lvlText w:val="%5)"/>
+      <w:lvlJc w:val="left"/>
+      <w:pPr>
+        <w:ind w:left="2100" w:hanging="420"/>
+      </w:pPr>
+    </w:lvl>
+    <w:lvl w:ilvl="5" w:tplc="0409001B" w:tentative="1">
+      <w:start w:val="1"/>
+      <w:numFmt w:val="lowerRoman"/>
+      <w:lvlText w:val="%6."/>
+      <w:lvlJc w:val="right"/>
+      <w:pPr>
+        <w:ind w:left="2520" w:hanging="420"/>
+      </w:pPr>
+    </w:lvl>
+    <w:lvl w:ilvl="6" w:tplc="0409000F" w:tentative="1">
+      <w:start w:val="1"/>
+      <w:numFmt w:val="decimal"/>
+      <w:lvlText w:val="%7."/>
+      <w:lvlJc w:val="left"/>
+      <w:pPr>
+        <w:ind w:left="2940" w:hanging="420"/>
+      </w:pPr>
+    </w:lvl>
+    <w:lvl w:ilvl="7" w:tplc="04090019" w:tentative="1">
+      <w:start w:val="1"/>
+      <w:numFmt w:val="lowerLetter"/>
+      <w:lvlText w:val="%8)"/>
+      <w:lvlJc w:val="left"/>
+      <w:pPr>
+        <w:ind w:left="3360" w:hanging="420"/>
+      </w:pPr>
+    </w:lvl>
+    <w:lvl w:ilvl="8" w:tplc="0409001B" w:tentative="1">
+      <w:start w:val="1"/>
+      <w:numFmt w:val="lowerRoman"/>
+      <w:lvlText w:val="%9."/>
+      <w:lvlJc w:val="right"/>
+      <w:pPr>
+        <w:ind w:left="3780" w:hanging="420"/>
+      </w:pPr>
+    </w:lvl>
+  </w:abstractNum>
+  <w:abstractNum w:abstractNumId="5">
     <w:nsid w:val="133C26C5"/>
     <w:multiLevelType w:val="multilevel"/>
     <w:tmpl w:val="740A1746"/>
@@ -2986,7 +3523,7 @@
       </w:rPr>
     </w:lvl>
   </w:abstractNum>
-  <w:abstractNum w:abstractNumId="5">
+  <w:abstractNum w:abstractNumId="6">
     <w:nsid w:val="163231BA"/>
     <w:multiLevelType w:val="hybridMultilevel"/>
     <w:tmpl w:val="1810A33C"/>
@@ -3075,7 +3612,7 @@
       </w:pPr>
     </w:lvl>
   </w:abstractNum>
-  <w:abstractNum w:abstractNumId="6">
+  <w:abstractNum w:abstractNumId="7">
     <w:nsid w:val="1AEC12BA"/>
     <w:multiLevelType w:val="hybridMultilevel"/>
     <w:tmpl w:val="02283A94"/>
@@ -3164,7 +3701,7 @@
       </w:pPr>
     </w:lvl>
   </w:abstractNum>
-  <w:abstractNum w:abstractNumId="7">
+  <w:abstractNum w:abstractNumId="8">
     <w:nsid w:val="1C935DFB"/>
     <w:multiLevelType w:val="hybridMultilevel"/>
     <w:tmpl w:val="02283A94"/>
@@ -3253,7 +3790,7 @@
       </w:pPr>
     </w:lvl>
   </w:abstractNum>
-  <w:abstractNum w:abstractNumId="8">
+  <w:abstractNum w:abstractNumId="9">
     <w:nsid w:val="20080492"/>
     <w:multiLevelType w:val="hybridMultilevel"/>
     <w:tmpl w:val="02283A94"/>
@@ -3342,7 +3879,7 @@
       </w:pPr>
     </w:lvl>
   </w:abstractNum>
-  <w:abstractNum w:abstractNumId="9">
+  <w:abstractNum w:abstractNumId="10">
     <w:nsid w:val="22473A83"/>
     <w:multiLevelType w:val="hybridMultilevel"/>
     <w:tmpl w:val="02283A94"/>
@@ -3431,7 +3968,7 @@
       </w:pPr>
     </w:lvl>
   </w:abstractNum>
-  <w:abstractNum w:abstractNumId="10">
+  <w:abstractNum w:abstractNumId="11">
     <w:nsid w:val="225009A2"/>
     <w:multiLevelType w:val="hybridMultilevel"/>
     <w:tmpl w:val="02283A94"/>
@@ -3520,7 +4057,7 @@
       </w:pPr>
     </w:lvl>
   </w:abstractNum>
-  <w:abstractNum w:abstractNumId="11">
+  <w:abstractNum w:abstractNumId="12">
     <w:nsid w:val="27564B61"/>
     <w:multiLevelType w:val="hybridMultilevel"/>
     <w:tmpl w:val="CB32E07E"/>
@@ -3609,7 +4146,7 @@
       </w:pPr>
     </w:lvl>
   </w:abstractNum>
-  <w:abstractNum w:abstractNumId="12">
+  <w:abstractNum w:abstractNumId="13">
     <w:nsid w:val="2AAB1F90"/>
     <w:multiLevelType w:val="hybridMultilevel"/>
     <w:tmpl w:val="09EAC4C2"/>
@@ -3698,7 +4235,7 @@
       </w:pPr>
     </w:lvl>
   </w:abstractNum>
-  <w:abstractNum w:abstractNumId="13">
+  <w:abstractNum w:abstractNumId="14">
     <w:nsid w:val="2B8A766A"/>
     <w:multiLevelType w:val="hybridMultilevel"/>
     <w:tmpl w:val="02283A94"/>
@@ -3787,7 +4324,7 @@
       </w:pPr>
     </w:lvl>
   </w:abstractNum>
-  <w:abstractNum w:abstractNumId="14">
+  <w:abstractNum w:abstractNumId="15">
     <w:nsid w:val="2C142F0A"/>
     <w:multiLevelType w:val="hybridMultilevel"/>
     <w:tmpl w:val="02283A94"/>
@@ -3876,7 +4413,7 @@
       </w:pPr>
     </w:lvl>
   </w:abstractNum>
-  <w:abstractNum w:abstractNumId="15">
+  <w:abstractNum w:abstractNumId="16">
     <w:nsid w:val="2D5261E3"/>
     <w:multiLevelType w:val="hybridMultilevel"/>
     <w:tmpl w:val="239A1C56"/>
@@ -3968,7 +4505,7 @@
       </w:pPr>
     </w:lvl>
   </w:abstractNum>
-  <w:abstractNum w:abstractNumId="16">
+  <w:abstractNum w:abstractNumId="17">
     <w:nsid w:val="2DB40FE8"/>
     <w:multiLevelType w:val="hybridMultilevel"/>
     <w:tmpl w:val="02283A94"/>
@@ -4057,7 +4594,7 @@
       </w:pPr>
     </w:lvl>
   </w:abstractNum>
-  <w:abstractNum w:abstractNumId="17">
+  <w:abstractNum w:abstractNumId="18">
     <w:nsid w:val="320A689D"/>
     <w:multiLevelType w:val="hybridMultilevel"/>
     <w:tmpl w:val="02283A94"/>
@@ -4146,7 +4683,7 @@
       </w:pPr>
     </w:lvl>
   </w:abstractNum>
-  <w:abstractNum w:abstractNumId="18">
+  <w:abstractNum w:abstractNumId="19">
     <w:nsid w:val="36300D50"/>
     <w:multiLevelType w:val="multilevel"/>
     <w:tmpl w:val="0409001F"/>
@@ -4232,7 +4769,7 @@
       </w:pPr>
     </w:lvl>
   </w:abstractNum>
-  <w:abstractNum w:abstractNumId="19">
+  <w:abstractNum w:abstractNumId="20">
     <w:nsid w:val="374C1EC2"/>
     <w:multiLevelType w:val="hybridMultilevel"/>
     <w:tmpl w:val="02283A94"/>
@@ -4321,7 +4858,7 @@
       </w:pPr>
     </w:lvl>
   </w:abstractNum>
-  <w:abstractNum w:abstractNumId="20">
+  <w:abstractNum w:abstractNumId="21">
     <w:nsid w:val="395E1137"/>
     <w:multiLevelType w:val="hybridMultilevel"/>
     <w:tmpl w:val="7F4623A0"/>
@@ -4410,7 +4947,7 @@
       </w:pPr>
     </w:lvl>
   </w:abstractNum>
-  <w:abstractNum w:abstractNumId="21">
+  <w:abstractNum w:abstractNumId="22">
     <w:nsid w:val="3AB33435"/>
     <w:multiLevelType w:val="hybridMultilevel"/>
     <w:tmpl w:val="14C64ED6"/>
@@ -4499,7 +5036,7 @@
       </w:pPr>
     </w:lvl>
   </w:abstractNum>
-  <w:abstractNum w:abstractNumId="22">
+  <w:abstractNum w:abstractNumId="23">
     <w:nsid w:val="3C820E77"/>
     <w:multiLevelType w:val="hybridMultilevel"/>
     <w:tmpl w:val="02283A94"/>
@@ -4588,7 +5125,7 @@
       </w:pPr>
     </w:lvl>
   </w:abstractNum>
-  <w:abstractNum w:abstractNumId="23">
+  <w:abstractNum w:abstractNumId="24">
     <w:nsid w:val="42667D51"/>
     <w:multiLevelType w:val="hybridMultilevel"/>
     <w:tmpl w:val="CA00DAD8"/>
@@ -4701,7 +5238,7 @@
       </w:rPr>
     </w:lvl>
   </w:abstractNum>
-  <w:abstractNum w:abstractNumId="24">
+  <w:abstractNum w:abstractNumId="25">
     <w:nsid w:val="4516317B"/>
     <w:multiLevelType w:val="hybridMultilevel"/>
     <w:tmpl w:val="F8A21812"/>
@@ -4792,7 +5329,7 @@
       </w:pPr>
     </w:lvl>
   </w:abstractNum>
-  <w:abstractNum w:abstractNumId="25">
+  <w:abstractNum w:abstractNumId="26">
     <w:nsid w:val="45D250EB"/>
     <w:multiLevelType w:val="hybridMultilevel"/>
     <w:tmpl w:val="1E586264"/>
@@ -4881,7 +5418,7 @@
       </w:pPr>
     </w:lvl>
   </w:abstractNum>
-  <w:abstractNum w:abstractNumId="26">
+  <w:abstractNum w:abstractNumId="27">
     <w:nsid w:val="49CC53D8"/>
     <w:multiLevelType w:val="hybridMultilevel"/>
     <w:tmpl w:val="8CBC94CE"/>
@@ -4970,7 +5507,7 @@
       </w:pPr>
     </w:lvl>
   </w:abstractNum>
-  <w:abstractNum w:abstractNumId="27">
+  <w:abstractNum w:abstractNumId="28">
     <w:nsid w:val="4B65328F"/>
     <w:multiLevelType w:val="hybridMultilevel"/>
     <w:tmpl w:val="CB32E07E"/>
@@ -5059,7 +5596,7 @@
       </w:pPr>
     </w:lvl>
   </w:abstractNum>
-  <w:abstractNum w:abstractNumId="28">
+  <w:abstractNum w:abstractNumId="29">
     <w:nsid w:val="4ED460C3"/>
     <w:multiLevelType w:val="hybridMultilevel"/>
     <w:tmpl w:val="6DD05C00"/>
@@ -5148,7 +5685,7 @@
       </w:pPr>
     </w:lvl>
   </w:abstractNum>
-  <w:abstractNum w:abstractNumId="29">
+  <w:abstractNum w:abstractNumId="30">
     <w:nsid w:val="59990545"/>
     <w:multiLevelType w:val="hybridMultilevel"/>
     <w:tmpl w:val="02283A94"/>
@@ -5237,7 +5774,7 @@
       </w:pPr>
     </w:lvl>
   </w:abstractNum>
-  <w:abstractNum w:abstractNumId="30">
+  <w:abstractNum w:abstractNumId="31">
     <w:nsid w:val="5D5F4D0D"/>
     <w:multiLevelType w:val="hybridMultilevel"/>
     <w:tmpl w:val="02283A94"/>
@@ -5326,7 +5863,7 @@
       </w:pPr>
     </w:lvl>
   </w:abstractNum>
-  <w:abstractNum w:abstractNumId="31">
+  <w:abstractNum w:abstractNumId="32">
     <w:nsid w:val="5DBF4419"/>
     <w:multiLevelType w:val="hybridMultilevel"/>
     <w:tmpl w:val="EEC83470"/>
@@ -5415,7 +5952,7 @@
       </w:pPr>
     </w:lvl>
   </w:abstractNum>
-  <w:abstractNum w:abstractNumId="32">
+  <w:abstractNum w:abstractNumId="33">
     <w:nsid w:val="610B3D3F"/>
     <w:multiLevelType w:val="hybridMultilevel"/>
     <w:tmpl w:val="02283A94"/>
@@ -5504,7 +6041,7 @@
       </w:pPr>
     </w:lvl>
   </w:abstractNum>
-  <w:abstractNum w:abstractNumId="33">
+  <w:abstractNum w:abstractNumId="34">
     <w:nsid w:val="61733D8D"/>
     <w:multiLevelType w:val="hybridMultilevel"/>
     <w:tmpl w:val="02283A94"/>
@@ -5593,7 +6130,7 @@
       </w:pPr>
     </w:lvl>
   </w:abstractNum>
-  <w:abstractNum w:abstractNumId="34">
+  <w:abstractNum w:abstractNumId="35">
     <w:nsid w:val="65F002C0"/>
     <w:multiLevelType w:val="hybridMultilevel"/>
     <w:tmpl w:val="02283A94"/>
@@ -5682,7 +6219,7 @@
       </w:pPr>
     </w:lvl>
   </w:abstractNum>
-  <w:abstractNum w:abstractNumId="35">
+  <w:abstractNum w:abstractNumId="36">
     <w:nsid w:val="6C2B0153"/>
     <w:multiLevelType w:val="hybridMultilevel"/>
     <w:tmpl w:val="01C09730"/>
@@ -5771,7 +6308,7 @@
       </w:pPr>
     </w:lvl>
   </w:abstractNum>
-  <w:abstractNum w:abstractNumId="36">
+  <w:abstractNum w:abstractNumId="37">
     <w:nsid w:val="76E50996"/>
     <w:multiLevelType w:val="hybridMultilevel"/>
     <w:tmpl w:val="BF3C0B76"/>
@@ -5860,7 +6397,7 @@
       </w:pPr>
     </w:lvl>
   </w:abstractNum>
-  <w:abstractNum w:abstractNumId="37">
+  <w:abstractNum w:abstractNumId="38">
     <w:nsid w:val="77473DCF"/>
     <w:multiLevelType w:val="hybridMultilevel"/>
     <w:tmpl w:val="069CD686"/>
@@ -5949,7 +6486,7 @@
       </w:pPr>
     </w:lvl>
   </w:abstractNum>
-  <w:abstractNum w:abstractNumId="38">
+  <w:abstractNum w:abstractNumId="39">
     <w:nsid w:val="7F885B52"/>
     <w:multiLevelType w:val="hybridMultilevel"/>
     <w:tmpl w:val="02283A94"/>
@@ -6039,121 +6576,124 @@
     </w:lvl>
   </w:abstractNum>
   <w:num w:numId="1">
-    <w:abstractNumId w:val="18"/>
+    <w:abstractNumId w:val="19"/>
   </w:num>
   <w:num w:numId="2">
-    <w:abstractNumId w:val="4"/>
+    <w:abstractNumId w:val="5"/>
   </w:num>
   <w:num w:numId="3">
+    <w:abstractNumId w:val="21"/>
+  </w:num>
+  <w:num w:numId="4">
+    <w:abstractNumId w:val="32"/>
+  </w:num>
+  <w:num w:numId="5">
+    <w:abstractNumId w:val="29"/>
+  </w:num>
+  <w:num w:numId="6">
+    <w:abstractNumId w:val="26"/>
+  </w:num>
+  <w:num w:numId="7">
+    <w:abstractNumId w:val="10"/>
+  </w:num>
+  <w:num w:numId="8">
+    <w:abstractNumId w:val="22"/>
+  </w:num>
+  <w:num w:numId="9">
+    <w:abstractNumId w:val="15"/>
+  </w:num>
+  <w:num w:numId="10">
+    <w:abstractNumId w:val="14"/>
+  </w:num>
+  <w:num w:numId="11">
     <w:abstractNumId w:val="20"/>
   </w:num>
-  <w:num w:numId="4">
-    <w:abstractNumId w:val="31"/>
-  </w:num>
-  <w:num w:numId="5">
-    <w:abstractNumId w:val="28"/>
-  </w:num>
-  <w:num w:numId="6">
-    <w:abstractNumId w:val="25"/>
-  </w:num>
-  <w:num w:numId="7">
-    <w:abstractNumId w:val="9"/>
-  </w:num>
-  <w:num w:numId="8">
-    <w:abstractNumId w:val="21"/>
-  </w:num>
-  <w:num w:numId="9">
-    <w:abstractNumId w:val="14"/>
-  </w:num>
-  <w:num w:numId="10">
-    <w:abstractNumId w:val="13"/>
-  </w:num>
-  <w:num w:numId="11">
-    <w:abstractNumId w:val="19"/>
-  </w:num>
   <w:num w:numId="12">
-    <w:abstractNumId w:val="10"/>
+    <w:abstractNumId w:val="11"/>
   </w:num>
   <w:num w:numId="13">
-    <w:abstractNumId w:val="7"/>
+    <w:abstractNumId w:val="8"/>
   </w:num>
   <w:num w:numId="14">
     <w:abstractNumId w:val="0"/>
   </w:num>
   <w:num w:numId="15">
+    <w:abstractNumId w:val="18"/>
+  </w:num>
+  <w:num w:numId="16">
+    <w:abstractNumId w:val="7"/>
+  </w:num>
+  <w:num w:numId="17">
+    <w:abstractNumId w:val="34"/>
+  </w:num>
+  <w:num w:numId="18">
+    <w:abstractNumId w:val="23"/>
+  </w:num>
+  <w:num w:numId="19">
+    <w:abstractNumId w:val="31"/>
+  </w:num>
+  <w:num w:numId="20">
     <w:abstractNumId w:val="17"/>
   </w:num>
-  <w:num w:numId="16">
-    <w:abstractNumId w:val="6"/>
+  <w:num w:numId="21">
+    <w:abstractNumId w:val="39"/>
   </w:num>
-  <w:num w:numId="17">
+  <w:num w:numId="22">
     <w:abstractNumId w:val="33"/>
   </w:num>
-  <w:num w:numId="18">
-    <w:abstractNumId w:val="22"/>
-  </w:num>
-  <w:num w:numId="19">
+  <w:num w:numId="23">
     <w:abstractNumId w:val="30"/>
   </w:num>
-  <w:num w:numId="20">
-    <w:abstractNumId w:val="16"/>
-  </w:num>
-  <w:num w:numId="21">
-    <w:abstractNumId w:val="38"/>
-  </w:num>
-  <w:num w:numId="22">
-    <w:abstractNumId w:val="32"/>
-  </w:num>
-  <w:num w:numId="23">
-    <w:abstractNumId w:val="29"/>
-  </w:num>
   <w:num w:numId="24">
-    <w:abstractNumId w:val="24"/>
+    <w:abstractNumId w:val="25"/>
   </w:num>
   <w:num w:numId="25">
-    <w:abstractNumId w:val="34"/>
+    <w:abstractNumId w:val="35"/>
   </w:num>
   <w:num w:numId="26">
-    <w:abstractNumId w:val="8"/>
+    <w:abstractNumId w:val="9"/>
   </w:num>
   <w:num w:numId="27">
-    <w:abstractNumId w:val="12"/>
+    <w:abstractNumId w:val="13"/>
   </w:num>
   <w:num w:numId="28">
     <w:abstractNumId w:val="3"/>
   </w:num>
   <w:num w:numId="29">
-    <w:abstractNumId w:val="36"/>
+    <w:abstractNumId w:val="37"/>
   </w:num>
   <w:num w:numId="30">
-    <w:abstractNumId w:val="15"/>
+    <w:abstractNumId w:val="16"/>
   </w:num>
   <w:num w:numId="31">
     <w:abstractNumId w:val="1"/>
   </w:num>
   <w:num w:numId="32">
-    <w:abstractNumId w:val="27"/>
+    <w:abstractNumId w:val="28"/>
   </w:num>
   <w:num w:numId="33">
-    <w:abstractNumId w:val="11"/>
+    <w:abstractNumId w:val="12"/>
   </w:num>
   <w:num w:numId="34">
-    <w:abstractNumId w:val="23"/>
+    <w:abstractNumId w:val="24"/>
   </w:num>
   <w:num w:numId="35">
-    <w:abstractNumId w:val="35"/>
+    <w:abstractNumId w:val="36"/>
   </w:num>
   <w:num w:numId="36">
     <w:abstractNumId w:val="2"/>
   </w:num>
   <w:num w:numId="37">
-    <w:abstractNumId w:val="37"/>
+    <w:abstractNumId w:val="38"/>
   </w:num>
   <w:num w:numId="38">
-    <w:abstractNumId w:val="5"/>
+    <w:abstractNumId w:val="6"/>
   </w:num>
   <w:num w:numId="39">
-    <w:abstractNumId w:val="26"/>
+    <w:abstractNumId w:val="27"/>
+  </w:num>
+  <w:num w:numId="40">
+    <w:abstractNumId w:val="4"/>
   </w:num>
 </w:numbering>
 </file>
@@ -14548,7 +15088,7 @@
 </file>
 
 <file path=customXml/itemProps1.xml><?xml version="1.0" encoding="utf-8"?>
-<ds:datastoreItem xmlns:ds="http://schemas.openxmlformats.org/officeDocument/2006/customXml" ds:itemID="{18A8A93C-D038-4F98-BB53-0D6E87F1A196}">
+<ds:datastoreItem xmlns:ds="http://schemas.openxmlformats.org/officeDocument/2006/customXml" ds:itemID="{DC799C73-D888-4AA4-966A-E382D4AE4C82}">
   <ds:schemaRefs>
     <ds:schemaRef ds:uri="http://schemas.openxmlformats.org/officeDocument/2006/bibliography"/>
   </ds:schemaRefs>

--- a/docs/android 动态模块(Dynamic Feature Module).docx
+++ b/docs/android 动态模块(Dynamic Feature Module).docx
@@ -1396,7 +1396,7 @@
       <w:pPr>
         <w:spacing w:line="460" w:lineRule="exact"/>
         <w:rPr>
-          <w:rFonts w:ascii="微软雅黑 Light" w:eastAsia="微软雅黑 Light" w:hAnsi="微软雅黑 Light" w:hint="eastAsia"/>
+          <w:rFonts w:ascii="微软雅黑 Light" w:eastAsia="微软雅黑 Light" w:hAnsi="微软雅黑 Light"/>
         </w:rPr>
       </w:pPr>
     </w:p>
@@ -1410,7 +1410,7 @@
         <w:spacing w:line="460" w:lineRule="exact"/>
         <w:ind w:firstLineChars="0"/>
         <w:rPr>
-          <w:rFonts w:ascii="微软雅黑 Light" w:eastAsia="微软雅黑 Light" w:hAnsi="微软雅黑 Light" w:hint="eastAsia"/>
+          <w:rFonts w:ascii="微软雅黑 Light" w:eastAsia="微软雅黑 Light" w:hAnsi="微软雅黑 Light"/>
         </w:rPr>
       </w:pPr>
       <w:r>
@@ -1424,7 +1424,7 @@
       <w:pPr>
         <w:spacing w:line="460" w:lineRule="exact"/>
         <w:rPr>
-          <w:rFonts w:ascii="微软雅黑 Light" w:eastAsia="微软雅黑 Light" w:hAnsi="微软雅黑 Light" w:hint="eastAsia"/>
+          <w:rFonts w:ascii="微软雅黑 Light" w:eastAsia="微软雅黑 Light" w:hAnsi="微软雅黑 Light"/>
         </w:rPr>
       </w:pPr>
       <w:r>
@@ -1458,7 +1458,7 @@
         </w:tabs>
         <w:jc w:val="left"/>
         <w:rPr>
-          <w:rFonts w:eastAsia="宋体" w:cs="宋体" w:hint="eastAsia"/>
+          <w:rFonts w:eastAsia="宋体" w:cs="宋体"/>
           <w:color w:val="A9B7C6"/>
           <w:kern w:val="0"/>
           <w:sz w:val="20"/>
@@ -1530,21 +1530,21 @@
         </w:tabs>
         <w:jc w:val="left"/>
         <w:rPr>
-          <w:rFonts w:eastAsia="宋体" w:cs="宋体" w:hint="eastAsia"/>
-          <w:color w:val="A9B7C6"/>
-          <w:kern w:val="0"/>
-          <w:sz w:val="20"/>
-          <w:szCs w:val="20"/>
-        </w:rPr>
-      </w:pPr>
-      <w:r>
-        <w:rPr>
           <w:rFonts w:eastAsia="宋体" w:cs="宋体"/>
           <w:color w:val="A9B7C6"/>
           <w:kern w:val="0"/>
           <w:sz w:val="20"/>
           <w:szCs w:val="20"/>
         </w:rPr>
+      </w:pPr>
+      <w:r>
+        <w:rPr>
+          <w:rFonts w:eastAsia="宋体" w:cs="宋体"/>
+          <w:color w:val="A9B7C6"/>
+          <w:kern w:val="0"/>
+          <w:sz w:val="20"/>
+          <w:szCs w:val="20"/>
+        </w:rPr>
         <w:t>gradlew assembleV_test1Release</w:t>
       </w:r>
     </w:p>
@@ -1552,7 +1552,7 @@
       <w:pPr>
         <w:spacing w:line="460" w:lineRule="exact"/>
         <w:rPr>
-          <w:rFonts w:ascii="微软雅黑 Light" w:eastAsia="微软雅黑 Light" w:hAnsi="微软雅黑 Light" w:hint="eastAsia"/>
+          <w:rFonts w:ascii="微软雅黑 Light" w:eastAsia="微软雅黑 Light" w:hAnsi="微软雅黑 Light"/>
         </w:rPr>
       </w:pPr>
     </w:p>
@@ -1560,7 +1560,7 @@
       <w:pPr>
         <w:spacing w:line="460" w:lineRule="exact"/>
         <w:rPr>
-          <w:rFonts w:ascii="微软雅黑 Light" w:eastAsia="微软雅黑 Light" w:hAnsi="微软雅黑 Light" w:hint="eastAsia"/>
+          <w:rFonts w:ascii="微软雅黑 Light" w:eastAsia="微软雅黑 Light" w:hAnsi="微软雅黑 Light"/>
         </w:rPr>
       </w:pPr>
       <w:r>
@@ -1616,7 +1616,7 @@
       <w:pPr>
         <w:spacing w:line="460" w:lineRule="exact"/>
         <w:rPr>
-          <w:rFonts w:ascii="微软雅黑 Light" w:eastAsia="微软雅黑 Light" w:hAnsi="微软雅黑 Light" w:hint="eastAsia"/>
+          <w:rFonts w:ascii="微软雅黑 Light" w:eastAsia="微软雅黑 Light" w:hAnsi="微软雅黑 Light"/>
         </w:rPr>
       </w:pPr>
     </w:p>
@@ -2095,7 +2095,7 @@
       <w:pPr>
         <w:spacing w:line="460" w:lineRule="exact"/>
         <w:rPr>
-          <w:rFonts w:eastAsia="宋体" w:cs="宋体" w:hint="eastAsia"/>
+          <w:rFonts w:eastAsia="宋体" w:cs="宋体"/>
           <w:color w:val="A9B7C6"/>
           <w:kern w:val="0"/>
           <w:sz w:val="20"/>
@@ -2107,7 +2107,7 @@
       <w:pPr>
         <w:spacing w:line="460" w:lineRule="exact"/>
         <w:rPr>
-          <w:rFonts w:eastAsia="宋体" w:cs="宋体" w:hint="eastAsia"/>
+          <w:rFonts w:eastAsia="宋体" w:cs="宋体"/>
           <w:color w:val="A9B7C6"/>
           <w:kern w:val="0"/>
           <w:sz w:val="20"/>
@@ -2119,7 +2119,7 @@
       <w:pPr>
         <w:spacing w:line="460" w:lineRule="exact"/>
         <w:rPr>
-          <w:rFonts w:eastAsia="宋体" w:cs="宋体" w:hint="eastAsia"/>
+          <w:rFonts w:eastAsia="宋体" w:cs="宋体"/>
           <w:color w:val="A9B7C6"/>
           <w:kern w:val="0"/>
           <w:sz w:val="20"/>
@@ -2131,7 +2131,7 @@
       <w:pPr>
         <w:spacing w:line="460" w:lineRule="exact"/>
         <w:rPr>
-          <w:rFonts w:eastAsia="宋体" w:cs="宋体" w:hint="eastAsia"/>
+          <w:rFonts w:eastAsia="宋体" w:cs="宋体"/>
           <w:color w:val="A9B7C6"/>
           <w:kern w:val="0"/>
           <w:sz w:val="20"/>
@@ -2146,8 +2146,6 @@
           <w:rFonts w:ascii="微软雅黑 Light" w:eastAsia="微软雅黑 Light" w:hAnsi="微软雅黑 Light"/>
         </w:rPr>
       </w:pPr>
-      <w:bookmarkStart w:id="0" w:name="_GoBack"/>
-      <w:bookmarkEnd w:id="0"/>
     </w:p>
     <w:p>
       <w:pPr>
@@ -2453,25 +2451,51 @@
       <w:pPr>
         <w:spacing w:line="460" w:lineRule="exact"/>
         <w:rPr>
-          <w:rFonts w:ascii="微软雅黑 Light" w:eastAsia="微软雅黑 Light" w:hAnsi="微软雅黑 Light"/>
-        </w:rPr>
-      </w:pPr>
-      <w:r>
-        <w:rPr>
-          <w:rFonts w:ascii="微软雅黑 Light" w:eastAsia="微软雅黑 Light" w:hAnsi="微软雅黑 Light"/>
-        </w:rPr>
-        <w:lastRenderedPageBreak/>
-        <w:t>https://blog.csdn.net/wu996489865/article/details/118539853</w:t>
-      </w:r>
+          <w:rFonts w:ascii="微软雅黑 Light" w:eastAsia="微软雅黑 Light" w:hAnsi="微软雅黑 Light" w:hint="eastAsia"/>
+        </w:rPr>
+      </w:pPr>
+      <w:hyperlink r:id="rId11" w:history="1">
+        <w:r>
+          <w:rPr>
+            <w:rStyle w:val="a3"/>
+            <w:rFonts w:ascii="微软雅黑 Light" w:eastAsia="微软雅黑 Light" w:hAnsi="微软雅黑 Light"/>
+          </w:rPr>
+          <w:t>https://blog.csdn.net/wu996489865/article/details/118539853</w:t>
+        </w:r>
+      </w:hyperlink>
     </w:p>
     <w:p>
       <w:pPr>
         <w:spacing w:line="460" w:lineRule="exact"/>
         <w:rPr>
+          <w:rFonts w:ascii="微软雅黑 Light" w:eastAsia="微软雅黑 Light" w:hAnsi="微软雅黑 Light" w:hint="eastAsia"/>
+        </w:rPr>
+      </w:pPr>
+    </w:p>
+    <w:p>
+      <w:pPr>
+        <w:spacing w:line="460" w:lineRule="exact"/>
+        <w:rPr>
           <w:rFonts w:ascii="微软雅黑 Light" w:eastAsia="微软雅黑 Light" w:hAnsi="微软雅黑 Light"/>
         </w:rPr>
       </w:pPr>
-      <w:hyperlink r:id="rId11" w:history="1">
+      <w:r>
+        <w:rPr>
+          <w:rFonts w:ascii="微软雅黑 Light" w:eastAsia="微软雅黑 Light" w:hAnsi="微软雅黑 Light" w:hint="eastAsia"/>
+        </w:rPr>
+        <w:t>【Google Play】App Bundle 使用详解 ( 应用模块化 )</w:t>
+      </w:r>
+      <w:bookmarkStart w:id="0" w:name="_GoBack"/>
+      <w:bookmarkEnd w:id="0"/>
+    </w:p>
+    <w:p>
+      <w:pPr>
+        <w:spacing w:line="460" w:lineRule="exact"/>
+        <w:rPr>
+          <w:rFonts w:ascii="微软雅黑 Light" w:eastAsia="微软雅黑 Light" w:hAnsi="微软雅黑 Light"/>
+        </w:rPr>
+      </w:pPr>
+      <w:hyperlink r:id="rId12" w:history="1">
         <w:r>
           <w:rPr>
             <w:rStyle w:val="a3"/>
@@ -2507,29 +2531,26 @@
       <w:pPr>
         <w:spacing w:line="460" w:lineRule="exact"/>
         <w:rPr>
-          <w:rFonts w:ascii="微软雅黑 Light" w:eastAsia="微软雅黑 Light" w:hAnsi="微软雅黑 Light"/>
-        </w:rPr>
-      </w:pPr>
-      <w:r>
-        <w:rPr>
-          <w:rFonts w:ascii="微软雅黑 Light" w:eastAsia="微软雅黑 Light" w:hAnsi="微软雅黑 Light"/>
-        </w:rPr>
-        <w:t>https://blog.csdn.net/chzphoenix/article/details/119186609?spm=1001.2101.3001.6650.11&amp;utm_medium=distribute.pc_relevant.none-task-blog-2%7Edefault%7EBlogCommendFromBaidu%7ERate-11-119186609-blog-118539853.pc_relevant_recovery_v2&amp;depth_1-utm_source=distribute.pc_relevant.none-task-blog-2%7Edefault%7EBlogCommendFromBaidu%7ERate-11-119186609-blog-118539853.pc_relevant_recovery_v2&amp;utm_relevant_index=12</w:t>
-      </w:r>
+          <w:rFonts w:ascii="微软雅黑 Light" w:eastAsia="微软雅黑 Light" w:hAnsi="微软雅黑 Light" w:hint="eastAsia"/>
+        </w:rPr>
+      </w:pPr>
+      <w:hyperlink r:id="rId13" w:history="1">
+        <w:r>
+          <w:rPr>
+            <w:rStyle w:val="a3"/>
+            <w:rFonts w:ascii="微软雅黑 Light" w:eastAsia="微软雅黑 Light" w:hAnsi="微软雅黑 Light"/>
+          </w:rPr>
+          <w:t>https://blog.csdn.net/chzphoenix/article/details/119186609?spm=1001.2101.3001.6650.11&amp;utm_medium=distribute.pc_relevant.none-task-blog-2%7Edefault%7EBlogCommendFromBaidu%7ERate-11-119186609-blog-118539853.pc_relevant_recovery_v2&amp;depth_1-utm_source=distribute.pc_relevant.none-task-blog-2%7Edefault%7EBlogCommendFromBaidu%7ERate-11-119186609-blog-118539853.pc_relevant_recovery_v2&amp;utm_relevant_index=12</w:t>
+        </w:r>
+      </w:hyperlink>
     </w:p>
     <w:p>
       <w:pPr>
         <w:spacing w:line="460" w:lineRule="exact"/>
         <w:rPr>
-          <w:rFonts w:ascii="微软雅黑 Light" w:eastAsia="微软雅黑 Light" w:hAnsi="微软雅黑 Light"/>
-        </w:rPr>
-      </w:pPr>
-      <w:r>
-        <w:rPr>
-          <w:rFonts w:ascii="微软雅黑 Light" w:eastAsia="微软雅黑 Light" w:hAnsi="微软雅黑 Light"/>
-        </w:rPr>
-        <w:t>https://developer.android.com/codelabs/on-demand-dynamic-delivery#1</w:t>
-      </w:r>
+          <w:rFonts w:ascii="微软雅黑 Light" w:eastAsia="微软雅黑 Light" w:hAnsi="微软雅黑 Light" w:hint="eastAsia"/>
+        </w:rPr>
+      </w:pPr>
     </w:p>
     <w:p>
       <w:pPr>
@@ -2538,6 +2559,12 @@
           <w:rFonts w:ascii="微软雅黑 Light" w:eastAsia="微软雅黑 Light" w:hAnsi="微软雅黑 Light"/>
         </w:rPr>
       </w:pPr>
+      <w:r>
+        <w:rPr>
+          <w:rFonts w:ascii="微软雅黑 Light" w:eastAsia="微软雅黑 Light" w:hAnsi="微软雅黑 Light"/>
+        </w:rPr>
+        <w:t>On Demand Modules</w:t>
+      </w:r>
     </w:p>
     <w:p>
       <w:pPr>
@@ -2548,9 +2575,9 @@
       </w:pPr>
       <w:r>
         <w:rPr>
-          <w:rFonts w:ascii="微软雅黑 Light" w:eastAsia="微软雅黑 Light" w:hAnsi="微软雅黑 Light" w:hint="eastAsia"/>
-        </w:rPr>
-        <w:t>命令行生成全量apk</w:t>
+          <w:rFonts w:ascii="微软雅黑 Light" w:eastAsia="微软雅黑 Light" w:hAnsi="微软雅黑 Light"/>
+        </w:rPr>
+        <w:t>https://developer.android.com/codelabs/on-demand-dynamic-delivery#1</w:t>
       </w:r>
     </w:p>
     <w:p>
@@ -2560,12 +2587,6 @@
           <w:rFonts w:ascii="微软雅黑 Light" w:eastAsia="微软雅黑 Light" w:hAnsi="微软雅黑 Light"/>
         </w:rPr>
       </w:pPr>
-      <w:r>
-        <w:rPr>
-          <w:rFonts w:ascii="微软雅黑 Light" w:eastAsia="微软雅黑 Light" w:hAnsi="微软雅黑 Light"/>
-        </w:rPr>
-        <w:t>https://gist.github.com/Farbklex/dbf96c2426c59a37d681438ade63e416</w:t>
-      </w:r>
     </w:p>
     <w:p>
       <w:pPr>
@@ -2574,6 +2595,12 @@
           <w:rFonts w:ascii="微软雅黑 Light" w:eastAsia="微软雅黑 Light" w:hAnsi="微软雅黑 Light"/>
         </w:rPr>
       </w:pPr>
+      <w:r>
+        <w:rPr>
+          <w:rFonts w:ascii="微软雅黑 Light" w:eastAsia="微软雅黑 Light" w:hAnsi="微软雅黑 Light" w:hint="eastAsia"/>
+        </w:rPr>
+        <w:t>命令行生成全量apk</w:t>
+      </w:r>
     </w:p>
     <w:p>
       <w:pPr>
@@ -2584,9 +2611,9 @@
       </w:pPr>
       <w:r>
         <w:rPr>
-          <w:rFonts w:ascii="微软雅黑 Light" w:eastAsia="微软雅黑 Light" w:hAnsi="微软雅黑 Light" w:hint="eastAsia"/>
-        </w:rPr>
-        <w:t>[Android]如何做一个崩溃率少于千分之三噶应用app（32）-Android app Bundle</w:t>
+          <w:rFonts w:ascii="微软雅黑 Light" w:eastAsia="微软雅黑 Light" w:hAnsi="微软雅黑 Light"/>
+        </w:rPr>
+        <w:t>https://gist.github.com/Farbklex/dbf96c2426c59a37d681438ade63e416</w:t>
       </w:r>
     </w:p>
     <w:p>
@@ -2596,7 +2623,29 @@
           <w:rFonts w:ascii="微软雅黑 Light" w:eastAsia="微软雅黑 Light" w:hAnsi="微软雅黑 Light"/>
         </w:rPr>
       </w:pPr>
-      <w:hyperlink r:id="rId12" w:history="1">
+    </w:p>
+    <w:p>
+      <w:pPr>
+        <w:spacing w:line="460" w:lineRule="exact"/>
+        <w:rPr>
+          <w:rFonts w:ascii="微软雅黑 Light" w:eastAsia="微软雅黑 Light" w:hAnsi="微软雅黑 Light"/>
+        </w:rPr>
+      </w:pPr>
+      <w:r>
+        <w:rPr>
+          <w:rFonts w:ascii="微软雅黑 Light" w:eastAsia="微软雅黑 Light" w:hAnsi="微软雅黑 Light" w:hint="eastAsia"/>
+        </w:rPr>
+        <w:t>[Android]如何做一个崩溃率少于千分之三噶应用app（32）-Android app Bundle</w:t>
+      </w:r>
+    </w:p>
+    <w:p>
+      <w:pPr>
+        <w:spacing w:line="460" w:lineRule="exact"/>
+        <w:rPr>
+          <w:rFonts w:ascii="微软雅黑 Light" w:eastAsia="微软雅黑 Light" w:hAnsi="微软雅黑 Light"/>
+        </w:rPr>
+      </w:pPr>
+      <w:hyperlink r:id="rId14" w:history="1">
         <w:r>
           <w:rPr>
             <w:rStyle w:val="a3"/>
@@ -15088,7 +15137,7 @@
 </file>
 
 <file path=customXml/itemProps1.xml><?xml version="1.0" encoding="utf-8"?>
-<ds:datastoreItem xmlns:ds="http://schemas.openxmlformats.org/officeDocument/2006/customXml" ds:itemID="{DC799C73-D888-4AA4-966A-E382D4AE4C82}">
+<ds:datastoreItem xmlns:ds="http://schemas.openxmlformats.org/officeDocument/2006/customXml" ds:itemID="{6E465A69-164B-4331-82BC-9FE33DF07EE5}">
   <ds:schemaRefs>
     <ds:schemaRef ds:uri="http://schemas.openxmlformats.org/officeDocument/2006/bibliography"/>
   </ds:schemaRefs>
